--- a/Trabajo Final Brenda version 2.0 .docx
+++ b/Trabajo Final Brenda version 2.0 .docx
@@ -625,7 +625,7 @@
           <w:sz w:val="32"/>
           <w:szCs w:val="32"/>
         </w:rPr>
-        <w:t>BUSCAR HISTORIA MISION VISIÒN ALGO QUESEYO MANDAR ALGUNA VERDURA</w:t>
+        <w:t xml:space="preserve">BUSCAR HISTORIA MISION VISIÒN </w:t>
       </w:r>
     </w:p>
     <w:p>
@@ -791,14 +791,7 @@
         <w:rPr>
           <w:rFonts w:ascii="Arial" w:hAnsi="Arial" w:cs="Arial"/>
         </w:rPr>
-        <w:t xml:space="preserve">El impacto de este proyecto traerá no solamente ventajas al proceso de </w:t>
-      </w:r>
-      <w:r>
-        <w:rPr>
-          <w:rFonts w:ascii="Arial" w:hAnsi="Arial" w:cs="Arial"/>
-        </w:rPr>
-        <w:lastRenderedPageBreak/>
-        <w:t xml:space="preserve">inscripción, sino que también proporcionará beneficios a otros ámbitos no incluidos en las actividades principales del sistema. </w:t>
+        <w:t xml:space="preserve">El impacto de este proyecto traerá no solamente ventajas al proceso de inscripción, sino que también proporcionará beneficios a otros ámbitos no incluidos en las actividades principales del sistema. </w:t>
       </w:r>
     </w:p>
     <w:p>
@@ -1161,6 +1154,7 @@
           <w:szCs w:val="32"/>
           <w:u w:val="single"/>
         </w:rPr>
+        <w:lastRenderedPageBreak/>
         <w:t>Denominación del Proyecto</w:t>
       </w:r>
     </w:p>
@@ -1554,6 +1548,7 @@
           <w:szCs w:val="32"/>
           <w:u w:val="single"/>
         </w:rPr>
+        <w:lastRenderedPageBreak/>
         <w:t>Objetivos</w:t>
       </w:r>
     </w:p>
@@ -1854,6 +1849,7 @@
           <w:szCs w:val="28"/>
           <w:u w:val="single"/>
         </w:rPr>
+        <w:lastRenderedPageBreak/>
         <w:t>Alcances</w:t>
       </w:r>
     </w:p>
@@ -2185,6 +2181,7 @@
           <w:szCs w:val="32"/>
           <w:u w:val="single"/>
         </w:rPr>
+        <w:lastRenderedPageBreak/>
         <w:t>Metodología</w:t>
       </w:r>
     </w:p>
@@ -2337,6 +2334,7 @@
           <w:szCs w:val="28"/>
           <w:u w:val="single"/>
         </w:rPr>
+        <w:lastRenderedPageBreak/>
         <w:t>Factibilidades Técnicas</w:t>
       </w:r>
     </w:p>
@@ -2658,6 +2656,7 @@
           <w:highlight w:val="white"/>
           <w:u w:val="single"/>
         </w:rPr>
+        <w:lastRenderedPageBreak/>
         <w:t>Capitulo 2: Marco Teórico</w:t>
       </w:r>
     </w:p>
@@ -2820,7 +2819,7 @@
           <w:rFonts w:ascii="Arial" w:hAnsi="Arial" w:cs="Arial"/>
           <w:highlight w:val="white"/>
         </w:rPr>
-        <w:t xml:space="preserve"> nos dice que en el marco teórico o referencial "se expresan las proposiciones teóricas generales, las teorías específicas, los postulados, los supuestos, categorías y conceptos que han de servir de referencia para ordenar la masa de los hechos concernientes al problema o problemas que son motivo de estudio e investigación". En este sentido, "todo marco teórico se elabora a partir de un cuerpo teórico más amplio, o directamente a partir de una teoría. Para esta tarea se supone que se ha realizado la revisión de la literatura </w:t>
+        <w:t xml:space="preserve"> nos dice que en el marco teórico o referencial "se expresan las proposiciones teóricas generales, las teorías específicas, los postulados, los supuestos, categorías y conceptos que han de servir de referencia para ordenar la masa de los hechos concernientes al problema o problemas que son motivo de estudio e investigación". En este sentido, "todo marco teórico se elabora a partir de un cuerpo teórico más amplio, o directamente a partir de una teoría. Para esta tarea se supone que se ha realizado la revisión de la literatura existente sobre el tema de investigación. Pero con la sola consulta de las referencias existentes no se elabora un marco teórico: éste podría llegar a ser una </w:t>
       </w:r>
       <w:r>
         <w:rPr>
@@ -2828,7 +2827,7 @@
           <w:highlight w:val="white"/>
         </w:rPr>
         <w:lastRenderedPageBreak/>
-        <w:t>existente sobre el tema de investigación. Pero con la sola consulta de las referencias existentes no se elabora un marco teórico: éste podría llegar a ser una mezcla ecléctica de diferentes perspectivas teóricas, en algunos casos, hasta contrapuestas. El marco teórico que utilizamos se deriva de lo que podemos denominar nuestras opciones apriorísticas, es decir, de la teoría desde la cual interpretamos la realidad".</w:t>
+        <w:t>mezcla ecléctica de diferentes perspectivas teóricas, en algunos casos, hasta contrapuestas. El marco teórico que utilizamos se deriva de lo que podemos denominar nuestras opciones apriorísticas, es decir, de la teoría desde la cual interpretamos la realidad".</w:t>
       </w:r>
     </w:p>
     <w:p>
@@ -3103,6 +3102,24 @@
         </w:rPr>
         <w:t>TAMAYO, L. y TAMAYO, M., El proceso de la investigación científica, Limusa S.A., México, 1998</w:t>
       </w:r>
+    </w:p>
+    <w:p>
+      <w:pPr>
+        <w:pStyle w:val="normal0"/>
+        <w:spacing w:line="360" w:lineRule="auto"/>
+        <w:rPr>
+          <w:b/>
+        </w:rPr>
+      </w:pPr>
+    </w:p>
+    <w:p>
+      <w:pPr>
+        <w:pStyle w:val="normal0"/>
+        <w:spacing w:line="360" w:lineRule="auto"/>
+        <w:rPr>
+          <w:b/>
+        </w:rPr>
+      </w:pPr>
     </w:p>
     <w:p>
       <w:pPr>
@@ -5871,7 +5888,7 @@
               <wp:posOffset>262890</wp:posOffset>
             </wp:positionV>
             <wp:extent cx="1895475" cy="1743075"/>
-            <wp:effectExtent l="19050" t="0" r="9525" b="0"/>
+            <wp:effectExtent l="190500" t="152400" r="180975" b="142875"/>
             <wp:wrapNone/>
             <wp:docPr id="12" name="11 Imagen" descr="rup_ps2.jpg"/>
             <wp:cNvGraphicFramePr>
@@ -5898,6 +5915,16 @@
                     <a:prstGeom prst="rect">
                       <a:avLst/>
                     </a:prstGeom>
+                    <a:ln>
+                      <a:noFill/>
+                    </a:ln>
+                    <a:effectLst>
+                      <a:outerShdw blurRad="190500" algn="tl" rotWithShape="0">
+                        <a:srgbClr val="000000">
+                          <a:alpha val="70000"/>
+                        </a:srgbClr>
+                      </a:outerShdw>
+                    </a:effectLst>
                   </pic:spPr>
                 </pic:pic>
               </a:graphicData>
@@ -5931,73 +5958,23 @@
     <w:p>
       <w:pPr>
         <w:pStyle w:val="normal0"/>
-        <w:spacing w:after="240" w:line="240" w:lineRule="auto"/>
-        <w:jc w:val="both"/>
-        <w:rPr>
-          <w:rFonts w:ascii="Arial" w:hAnsi="Arial" w:cs="Arial"/>
-          <w:szCs w:val="24"/>
-        </w:rPr>
-      </w:pPr>
-      <w:r>
-        <w:rPr>
-          <w:rFonts w:ascii="Arial" w:hAnsi="Arial" w:cs="Arial"/>
-          <w:szCs w:val="24"/>
-        </w:rPr>
-        <w:t>Para llevar a cabo este desarrollo informático se selecciona</w:t>
-      </w:r>
-    </w:p>
-    <w:p>
-      <w:pPr>
-        <w:pStyle w:val="normal0"/>
-        <w:spacing w:after="240" w:line="240" w:lineRule="auto"/>
-        <w:jc w:val="both"/>
-        <w:rPr>
-          <w:rFonts w:ascii="Arial" w:hAnsi="Arial" w:cs="Arial"/>
-          <w:szCs w:val="24"/>
-        </w:rPr>
-      </w:pPr>
-      <w:r>
-        <w:rPr>
-          <w:rFonts w:ascii="Arial" w:hAnsi="Arial" w:cs="Arial"/>
-          <w:szCs w:val="24"/>
-        </w:rPr>
-        <w:t xml:space="preserve">como metodología a seguir como guía, RUP </w:t>
-      </w:r>
-    </w:p>
-    <w:p>
-      <w:pPr>
-        <w:pStyle w:val="normal0"/>
-        <w:spacing w:after="240" w:line="240" w:lineRule="auto"/>
-        <w:jc w:val="both"/>
-        <w:rPr>
-          <w:rFonts w:ascii="Arial" w:hAnsi="Arial" w:cs="Arial"/>
-          <w:szCs w:val="24"/>
-        </w:rPr>
-      </w:pPr>
-      <w:r>
-        <w:rPr>
-          <w:rFonts w:ascii="Arial" w:hAnsi="Arial" w:cs="Arial"/>
-          <w:szCs w:val="24"/>
-        </w:rPr>
-        <w:t xml:space="preserve">(del ingles Rational Unificate Proces) </w:t>
-      </w:r>
-    </w:p>
-    <w:p>
-      <w:pPr>
-        <w:pStyle w:val="normal0"/>
-        <w:spacing w:after="240" w:line="240" w:lineRule="auto"/>
-        <w:jc w:val="both"/>
-        <w:rPr>
-          <w:rFonts w:ascii="Arial" w:hAnsi="Arial" w:cs="Arial"/>
-          <w:szCs w:val="24"/>
-        </w:rPr>
-      </w:pPr>
-      <w:r>
-        <w:rPr>
-          <w:rFonts w:ascii="Arial" w:hAnsi="Arial" w:cs="Arial"/>
-          <w:szCs w:val="24"/>
-        </w:rPr>
-        <w:t>en español Proceso Unificado de Rational.</w:t>
+        <w:tabs>
+          <w:tab w:val="left" w:pos="6237"/>
+        </w:tabs>
+        <w:spacing w:after="240" w:line="360" w:lineRule="auto"/>
+        <w:ind w:right="2317"/>
+        <w:jc w:val="both"/>
+        <w:rPr>
+          <w:rFonts w:ascii="Arial" w:hAnsi="Arial" w:cs="Arial"/>
+          <w:szCs w:val="24"/>
+        </w:rPr>
+      </w:pPr>
+      <w:r>
+        <w:rPr>
+          <w:rFonts w:ascii="Arial" w:hAnsi="Arial" w:cs="Arial"/>
+          <w:szCs w:val="24"/>
+        </w:rPr>
+        <w:t>Para llevar a cabo este desarrollo informático se seleccionacomo metodología a seguir como guía, RUP (del ingles Rational Unificate Proces) en español Proceso Unificado de Rational.</w:t>
       </w:r>
     </w:p>
     <w:p>
@@ -6386,7 +6363,7 @@
         <w:drawing>
           <wp:inline distT="0" distB="0" distL="0" distR="0">
             <wp:extent cx="4848902" cy="2981741"/>
-            <wp:effectExtent l="19050" t="0" r="8848" b="0"/>
+            <wp:effectExtent l="190500" t="152400" r="180298" b="142459"/>
             <wp:docPr id="35" name="34 Imagen" descr="RUP.png"/>
             <wp:cNvGraphicFramePr>
               <a:graphicFrameLocks xmlns:a="http://schemas.openxmlformats.org/drawingml/2006/main" noChangeAspect="1"/>
@@ -6412,6 +6389,16 @@
                     <a:prstGeom prst="rect">
                       <a:avLst/>
                     </a:prstGeom>
+                    <a:ln>
+                      <a:noFill/>
+                    </a:ln>
+                    <a:effectLst>
+                      <a:outerShdw blurRad="190500" algn="tl" rotWithShape="0">
+                        <a:srgbClr val="000000">
+                          <a:alpha val="70000"/>
+                        </a:srgbClr>
+                      </a:outerShdw>
+                    </a:effectLst>
                   </pic:spPr>
                 </pic:pic>
               </a:graphicData>
@@ -6425,7 +6412,26 @@
         <w:pStyle w:val="normal0"/>
         <w:spacing w:after="0" w:line="360" w:lineRule="auto"/>
         <w:jc w:val="both"/>
-      </w:pPr>
+        <w:rPr>
+          <w:rFonts w:ascii="Arial" w:hAnsi="Arial" w:cs="Arial"/>
+          <w:b/>
+          <w:i/>
+          <w:sz w:val="20"/>
+        </w:rPr>
+      </w:pPr>
+      <w:r>
+        <w:tab/>
+        <w:t xml:space="preserve">                                   </w:t>
+      </w:r>
+      <w:r>
+        <w:rPr>
+          <w:rFonts w:ascii="Arial" w:hAnsi="Arial" w:cs="Arial"/>
+          <w:b/>
+          <w:i/>
+          <w:sz w:val="20"/>
+        </w:rPr>
+        <w:t>Figura 1. Ejemplo de distribución del trabajo</w:t>
+      </w:r>
     </w:p>
     <w:p>
       <w:pPr>
@@ -6440,7 +6446,7 @@
         <w:rPr>
           <w:color w:val="FF0000"/>
         </w:rPr>
-        <w:t>En la Figura 1 tenemos un ejemplo de la distribución del trabajo.</w:t>
+        <w:t>.</w:t>
       </w:r>
     </w:p>
     <w:p>
@@ -6559,14 +6565,14 @@
         <w:rPr>
           <w:rFonts w:ascii="Arial" w:hAnsi="Arial" w:cs="Arial"/>
         </w:rPr>
-        <w:t xml:space="preserve">: Se establece una estructura que abarque los ciclos, fases, flujos de trabajo, mitigación de riesgos, control de calidad, gestión del proyecto y control de configuración; el proceso unificado establece una estructura que integra todas estas facetas. Además esta estructura cubre a </w:t>
+        <w:t xml:space="preserve">: Se establece una estructura que abarque los ciclos, fases, flujos de trabajo, mitigación de riesgos, control de calidad, gestión del proyecto y control de configuración; el proceso unificado establece una </w:t>
       </w:r>
       <w:r>
         <w:rPr>
           <w:rFonts w:ascii="Arial" w:hAnsi="Arial" w:cs="Arial"/>
         </w:rPr>
         <w:lastRenderedPageBreak/>
-        <w:t xml:space="preserve">los vendedores y desarrolladores de herramientas para soportar la automatización del proceso, soportar flujos individuales de trabajo, para construir los diferentes modelos e integrar el trabajo a través del ciclo de vida y a través de todos los modelos. La estructura estática del proceso unificado se define en base a cuatro elementos, que son: los roles(antes workers), que responde a la pregunta ¿quién?, las actividades (activities), que responden a la pregunta ¿cómo?, los productos (artifacts), que responden a la pregunta ¿qué?, y los flujos de trabajo (workflows), que responden a la pregunta ¿cuándo?. La definición de estos términos es: </w:t>
+        <w:t xml:space="preserve">estructura que integra todas estas facetas. Además esta estructura cubre a los vendedores y desarrolladores de herramientas para soportar la automatización del proceso, soportar flujos individuales de trabajo, para construir los diferentes modelos e integrar el trabajo a través del ciclo de vida y a través de todos los modelos. La estructura estática del proceso unificado se define en base a cuatro elementos, que son: los roles(antes workers), que responde a la pregunta ¿quién?, las actividades (activities), que responden a la pregunta ¿cómo?, los productos (artifacts), que responden a la pregunta ¿qué?, y los flujos de trabajo (workflows), que responden a la pregunta ¿cuándo?. La definición de estos términos es: </w:t>
       </w:r>
     </w:p>
     <w:p>
@@ -6664,7 +6670,14 @@
         <w:rPr>
           <w:rFonts w:ascii="Arial" w:hAnsi="Arial" w:cs="Arial"/>
         </w:rPr>
-        <w:t>Flujos de trabajo: La mera enumeración de roles, actividades y artefactos no define un proceso, necesitamos definir la secuencia de actividades realizadas por los diferentes roles, así como la relación entre los mismos, que nos producen unos resultados observables. Las distintas iteraciones a realizar consistirá en la ejecución de estos flujos de trabajo con una mayor o menor intensidad dependiendo de la fase e iteración en la que nos encontremos.</w:t>
+        <w:t xml:space="preserve">Flujos de trabajo: La mera enumeración de roles, actividades y artefactos no define un proceso, necesitamos definir la secuencia de actividades realizadas por los diferentes roles, así como la relación entre los mismos, que nos producen unos resultados observables. Las distintas iteraciones a realizar consistirá en la ejecución de estos flujos de trabajo con una mayor o menor intensidad dependiendo de la fase e iteración en la que nos </w:t>
+      </w:r>
+      <w:r>
+        <w:rPr>
+          <w:rFonts w:ascii="Arial" w:hAnsi="Arial" w:cs="Arial"/>
+        </w:rPr>
+        <w:lastRenderedPageBreak/>
+        <w:t>encontremos.</w:t>
       </w:r>
     </w:p>
     <w:p>
@@ -7067,6 +7080,7 @@
           <w:rFonts w:ascii="Arial" w:hAnsi="Arial" w:cs="Arial"/>
           <w:szCs w:val="24"/>
         </w:rPr>
+        <w:lastRenderedPageBreak/>
         <w:t xml:space="preserve">Glosario: Terminología clave del dominio. </w:t>
       </w:r>
     </w:p>
@@ -7089,7 +7103,6 @@
           <w:rFonts w:ascii="Arial" w:hAnsi="Arial" w:cs="Arial"/>
           <w:szCs w:val="24"/>
         </w:rPr>
-        <w:lastRenderedPageBreak/>
         <w:t xml:space="preserve">Lista de riesgos y planes de contingencia. </w:t>
       </w:r>
     </w:p>
@@ -7584,25 +7597,32 @@
           <w:rFonts w:ascii="Arial" w:hAnsi="Arial" w:cs="Arial"/>
           <w:szCs w:val="24"/>
         </w:rPr>
-        <w:t xml:space="preserve">Si el proyecto no pasa estos criterios hay que plantearse abandonarlo o repensarlo profundamente. </w:t>
-      </w:r>
-    </w:p>
-    <w:p>
-      <w:pPr>
-        <w:pStyle w:val="normal0"/>
-        <w:spacing w:after="0" w:line="360" w:lineRule="auto"/>
-        <w:jc w:val="both"/>
-        <w:rPr>
-          <w:rFonts w:ascii="Arial" w:hAnsi="Arial" w:cs="Arial"/>
-          <w:szCs w:val="24"/>
-        </w:rPr>
-      </w:pPr>
+        <w:t xml:space="preserve">Si el proyecto no pasa estos criterios hay que plantearse abandonarlo o repensarlo </w:t>
+      </w:r>
       <w:r>
         <w:rPr>
           <w:rFonts w:ascii="Arial" w:hAnsi="Arial" w:cs="Arial"/>
           <w:szCs w:val="24"/>
         </w:rPr>
         <w:lastRenderedPageBreak/>
+        <w:t xml:space="preserve">profundamente. </w:t>
+      </w:r>
+    </w:p>
+    <w:p>
+      <w:pPr>
+        <w:pStyle w:val="normal0"/>
+        <w:spacing w:after="0" w:line="360" w:lineRule="auto"/>
+        <w:jc w:val="both"/>
+        <w:rPr>
+          <w:rFonts w:ascii="Arial" w:hAnsi="Arial" w:cs="Arial"/>
+          <w:szCs w:val="24"/>
+        </w:rPr>
+      </w:pPr>
+      <w:r>
+        <w:rPr>
+          <w:rFonts w:ascii="Arial" w:hAnsi="Arial" w:cs="Arial"/>
+          <w:szCs w:val="24"/>
+        </w:rPr>
         <w:t xml:space="preserve"> </w:t>
       </w:r>
     </w:p>
@@ -7972,6 +7992,7 @@
           <w:rFonts w:ascii="Arial" w:hAnsi="Arial" w:cs="Arial"/>
           <w:szCs w:val="24"/>
         </w:rPr>
+        <w:lastRenderedPageBreak/>
         <w:t xml:space="preserve">Un caso de desarrollo actualizado que </w:t>
       </w:r>
       <w:r>
@@ -8008,7 +8029,6 @@
           <w:rFonts w:ascii="Arial" w:hAnsi="Arial" w:cs="Arial"/>
           <w:szCs w:val="24"/>
         </w:rPr>
-        <w:lastRenderedPageBreak/>
         <w:t xml:space="preserve">Posiblemente un manual de usuario preliminar. </w:t>
       </w:r>
     </w:p>
@@ -8301,25 +8321,32 @@
           <w:rFonts w:ascii="Arial" w:hAnsi="Arial" w:cs="Arial"/>
           <w:szCs w:val="24"/>
         </w:rPr>
-        <w:t xml:space="preserve">(una versión beta).  El énfasis en esta fase se pone controlar las operaciones realizadas, administrando los recursos eficientemente, de tal forma que se optimicen los costes, los calendarios y la calidad. </w:t>
-      </w:r>
-    </w:p>
-    <w:p>
-      <w:pPr>
-        <w:pStyle w:val="normal0"/>
-        <w:spacing w:after="0" w:line="360" w:lineRule="auto"/>
-        <w:jc w:val="both"/>
-        <w:rPr>
-          <w:rFonts w:ascii="Arial" w:hAnsi="Arial" w:cs="Arial"/>
-          <w:szCs w:val="24"/>
-        </w:rPr>
-      </w:pPr>
+        <w:t xml:space="preserve">(una versión beta).  El énfasis en esta fase se pone controlar las operaciones realizadas, administrando los recursos eficientemente, de tal forma </w:t>
+      </w:r>
       <w:r>
         <w:rPr>
           <w:rFonts w:ascii="Arial" w:hAnsi="Arial" w:cs="Arial"/>
           <w:szCs w:val="24"/>
         </w:rPr>
         <w:lastRenderedPageBreak/>
+        <w:t xml:space="preserve">que se optimicen los costes, los calendarios y la calidad. </w:t>
+      </w:r>
+    </w:p>
+    <w:p>
+      <w:pPr>
+        <w:pStyle w:val="normal0"/>
+        <w:spacing w:after="0" w:line="360" w:lineRule="auto"/>
+        <w:jc w:val="both"/>
+        <w:rPr>
+          <w:rFonts w:ascii="Arial" w:hAnsi="Arial" w:cs="Arial"/>
+          <w:szCs w:val="24"/>
+        </w:rPr>
+      </w:pPr>
+      <w:r>
+        <w:rPr>
+          <w:rFonts w:ascii="Arial" w:hAnsi="Arial" w:cs="Arial"/>
+          <w:szCs w:val="24"/>
+        </w:rPr>
         <w:t xml:space="preserve">Los objetivos concretos </w:t>
       </w:r>
       <w:r>
@@ -9783,7 +9810,11 @@
     <w:p>
       <w:pPr>
         <w:pStyle w:val="normal0"/>
-        <w:spacing w:after="0" w:line="360" w:lineRule="auto"/>
+        <w:tabs>
+          <w:tab w:val="left" w:pos="5387"/>
+        </w:tabs>
+        <w:spacing w:after="0" w:line="360" w:lineRule="auto"/>
+        <w:ind w:right="3026"/>
         <w:jc w:val="both"/>
         <w:rPr>
           <w:rFonts w:ascii="Arial" w:hAnsi="Arial" w:cs="Arial"/>
@@ -9798,13 +9829,13 @@
           <wp:anchor distT="0" distB="0" distL="114300" distR="114300" simplePos="0" relativeHeight="251682816" behindDoc="0" locked="0" layoutInCell="1" allowOverlap="1">
             <wp:simplePos x="0" y="0"/>
             <wp:positionH relativeFrom="column">
-              <wp:posOffset>3726815</wp:posOffset>
+              <wp:posOffset>3731632</wp:posOffset>
             </wp:positionH>
             <wp:positionV relativeFrom="paragraph">
-              <wp:posOffset>71755</wp:posOffset>
+              <wp:posOffset>76901</wp:posOffset>
             </wp:positionV>
-            <wp:extent cx="2105025" cy="1587500"/>
-            <wp:effectExtent l="19050" t="0" r="9525" b="0"/>
+            <wp:extent cx="2099770" cy="1592317"/>
+            <wp:effectExtent l="190500" t="152400" r="167180" b="141233"/>
             <wp:wrapNone/>
             <wp:docPr id="16" name="11 Imagen" descr="descarga.jpg"/>
             <wp:cNvGraphicFramePr>
@@ -9826,11 +9857,21 @@
                   <pic:spPr>
                     <a:xfrm>
                       <a:off x="0" y="0"/>
-                      <a:ext cx="2105025" cy="1587500"/>
+                      <a:ext cx="2099770" cy="1592317"/>
                     </a:xfrm>
                     <a:prstGeom prst="rect">
                       <a:avLst/>
                     </a:prstGeom>
+                    <a:ln>
+                      <a:noFill/>
+                    </a:ln>
+                    <a:effectLst>
+                      <a:outerShdw blurRad="190500" algn="tl" rotWithShape="0">
+                        <a:srgbClr val="000000">
+                          <a:alpha val="70000"/>
+                        </a:srgbClr>
+                      </a:outerShdw>
+                    </a:effectLst>
                   </pic:spPr>
                 </pic:pic>
               </a:graphicData>
@@ -9857,126 +9898,85 @@
         </w:rPr>
         <w:t>, por</w:t>
       </w:r>
-    </w:p>
-    <w:p>
-      <w:pPr>
-        <w:pStyle w:val="normal0"/>
-        <w:spacing w:after="0" w:line="360" w:lineRule="auto"/>
-        <w:jc w:val="both"/>
-        <w:rPr>
-          <w:rFonts w:ascii="Arial" w:hAnsi="Arial" w:cs="Arial"/>
-        </w:rPr>
-      </w:pPr>
+      <w:r>
+        <w:rPr>
+          <w:rFonts w:ascii="Arial" w:hAnsi="Arial" w:cs="Arial"/>
+        </w:rPr>
+        <w:t xml:space="preserve"> </w:t>
+      </w:r>
       <w:r>
         <w:rPr>
           <w:rFonts w:ascii="Arial" w:hAnsi="Arial" w:cs="Arial"/>
         </w:rPr>
         <w:t xml:space="preserve">sus siglas en inglés, Unified Modeling Language) </w:t>
       </w:r>
-    </w:p>
-    <w:p>
-      <w:pPr>
-        <w:pStyle w:val="normal0"/>
-        <w:spacing w:after="0" w:line="360" w:lineRule="auto"/>
-        <w:jc w:val="both"/>
-        <w:rPr>
-          <w:rFonts w:ascii="Arial" w:hAnsi="Arial" w:cs="Arial"/>
-        </w:rPr>
-      </w:pPr>
+      <w:r>
+        <w:rPr>
+          <w:rFonts w:ascii="Arial" w:hAnsi="Arial" w:cs="Arial"/>
+        </w:rPr>
+        <w:t xml:space="preserve"> </w:t>
+      </w:r>
       <w:r>
         <w:rPr>
           <w:rFonts w:ascii="Arial" w:hAnsi="Arial" w:cs="Arial"/>
         </w:rPr>
         <w:t>es el lenguaje de modelado de sistemas de software</w:t>
       </w:r>
-    </w:p>
-    <w:p>
-      <w:pPr>
-        <w:pStyle w:val="normal0"/>
-        <w:spacing w:after="0" w:line="360" w:lineRule="auto"/>
-        <w:jc w:val="both"/>
-        <w:rPr>
-          <w:rFonts w:ascii="Arial" w:hAnsi="Arial" w:cs="Arial"/>
-        </w:rPr>
-      </w:pPr>
+      <w:r>
+        <w:rPr>
+          <w:rFonts w:ascii="Arial" w:hAnsi="Arial" w:cs="Arial"/>
+        </w:rPr>
+        <w:t xml:space="preserve"> </w:t>
+      </w:r>
       <w:r>
         <w:rPr>
           <w:rFonts w:ascii="Arial" w:hAnsi="Arial" w:cs="Arial"/>
         </w:rPr>
         <w:t xml:space="preserve">más conocido y utilizado en la actualidad; </w:t>
       </w:r>
+      <w:r>
+        <w:rPr>
+          <w:rFonts w:ascii="Arial" w:hAnsi="Arial" w:cs="Arial"/>
+        </w:rPr>
+        <w:t xml:space="preserve"> </w:t>
+      </w:r>
+      <w:r>
+        <w:rPr>
+          <w:rFonts w:ascii="Arial" w:hAnsi="Arial" w:cs="Arial"/>
+        </w:rPr>
+        <w:t xml:space="preserve">está respaldado por el OMG (Object Management Group). </w:t>
+      </w:r>
     </w:p>
     <w:p>
       <w:pPr>
         <w:pStyle w:val="normal0"/>
         <w:tabs>
-          <w:tab w:val="left" w:pos="5670"/>
+          <w:tab w:val="left" w:pos="5387"/>
+          <w:tab w:val="left" w:pos="5812"/>
         </w:tabs>
         <w:spacing w:after="0" w:line="360" w:lineRule="auto"/>
-        <w:jc w:val="both"/>
-        <w:rPr>
-          <w:rFonts w:ascii="Arial" w:hAnsi="Arial" w:cs="Arial"/>
-        </w:rPr>
-      </w:pPr>
-      <w:r>
-        <w:rPr>
-          <w:rFonts w:ascii="Arial" w:hAnsi="Arial" w:cs="Arial"/>
-        </w:rPr>
-        <w:t xml:space="preserve">está respaldado por el OMG </w:t>
-      </w:r>
-    </w:p>
-    <w:p>
-      <w:pPr>
-        <w:pStyle w:val="normal0"/>
-        <w:spacing w:after="0" w:line="360" w:lineRule="auto"/>
-        <w:jc w:val="both"/>
-        <w:rPr>
-          <w:rFonts w:ascii="Arial" w:hAnsi="Arial" w:cs="Arial"/>
-        </w:rPr>
-      </w:pPr>
-      <w:r>
-        <w:rPr>
-          <w:rFonts w:ascii="Arial" w:hAnsi="Arial" w:cs="Arial"/>
-        </w:rPr>
-        <w:t xml:space="preserve">(Object Management Group). </w:t>
-      </w:r>
-    </w:p>
-    <w:p>
-      <w:pPr>
-        <w:pStyle w:val="normal0"/>
-        <w:spacing w:after="0" w:line="360" w:lineRule="auto"/>
-        <w:jc w:val="both"/>
-        <w:rPr>
-          <w:rFonts w:ascii="Arial" w:hAnsi="Arial" w:cs="Arial"/>
-        </w:rPr>
-      </w:pPr>
-      <w:r>
-        <w:rPr>
-          <w:rFonts w:ascii="Arial" w:hAnsi="Arial" w:cs="Arial"/>
-        </w:rPr>
-        <w:t>Es un lenguaje gráfico para visualizar,</w:t>
-      </w:r>
-    </w:p>
-    <w:p>
-      <w:pPr>
-        <w:pStyle w:val="normal0"/>
-        <w:spacing w:after="0" w:line="360" w:lineRule="auto"/>
-        <w:jc w:val="both"/>
-        <w:rPr>
-          <w:rFonts w:ascii="Arial" w:hAnsi="Arial" w:cs="Arial"/>
-        </w:rPr>
-      </w:pPr>
-      <w:r>
-        <w:rPr>
-          <w:rFonts w:ascii="Arial" w:hAnsi="Arial" w:cs="Arial"/>
-        </w:rPr>
-        <w:t>especificar, construir y documentar un sistema.</w:t>
-      </w:r>
-    </w:p>
-    <w:p>
-      <w:pPr>
-        <w:pStyle w:val="normal0"/>
-        <w:spacing w:after="0" w:line="360" w:lineRule="auto"/>
+        <w:ind w:right="3026"/>
+        <w:jc w:val="both"/>
+        <w:rPr>
+          <w:rFonts w:ascii="Arial" w:hAnsi="Arial" w:cs="Arial"/>
+        </w:rPr>
+      </w:pPr>
+      <w:r>
+        <w:rPr>
+          <w:rFonts w:ascii="Arial" w:hAnsi="Arial" w:cs="Arial"/>
+        </w:rPr>
+        <w:t>Es un lenguaje gráfico para visualizar,especificar, construir y documentar un sistema.</w:t>
+      </w:r>
+    </w:p>
+    <w:p>
+      <w:pPr>
+        <w:pStyle w:val="normal0"/>
+        <w:tabs>
+          <w:tab w:val="left" w:pos="5387"/>
+          <w:tab w:val="left" w:pos="5812"/>
+        </w:tabs>
+        <w:spacing w:after="0" w:line="360" w:lineRule="auto"/>
+        <w:ind w:right="3026"/>
         <w:jc w:val="both"/>
         <w:rPr>
           <w:rFonts w:ascii="Arial" w:hAnsi="Arial" w:cs="Arial"/>
@@ -10050,14 +10050,14 @@
         <w:rPr>
           <w:rFonts w:ascii="Arial" w:hAnsi="Arial" w:cs="Arial"/>
         </w:rPr>
-        <w:t xml:space="preserve">UML no puede compararse con la programación estructurada, pues UML significa </w:t>
+        <w:t xml:space="preserve">UML no puede compararse con la programación estructurada, pues UML significa Lenguaje Unificado de Modelado, no es programación, solo se diagrama la </w:t>
       </w:r>
       <w:r>
         <w:rPr>
           <w:rFonts w:ascii="Arial" w:hAnsi="Arial" w:cs="Arial"/>
         </w:rPr>
         <w:lastRenderedPageBreak/>
-        <w:t>Lenguaje Unificado de Modelado, no es programación, solo se diagrama la realidad de una utilización en un requerimiento. Mientras que, programación estructurada, es una forma de programar como lo es la orientación a objetos, sin embargo, la programación orientada a objetos viene siendo un complemento perfecto de UML, pero no por eso se toma UML sólo para lenguajes orientados a objetos.</w:t>
+        <w:t>realidad de una utilización en un requerimiento. Mientras que, programación estructurada, es una forma de programar como lo es la orientación a objetos, sin embargo, la programación orientada a objetos viene siendo un complemento perfecto de UML, pero no por eso se toma UML sólo para lenguajes orientados a objetos.</w:t>
       </w:r>
     </w:p>
     <w:p>
@@ -10352,7 +10352,6 @@
         <w:rPr>
           <w:rFonts w:ascii="Arial" w:hAnsi="Arial" w:cs="Arial"/>
         </w:rPr>
-        <w:lastRenderedPageBreak/>
         <w:t xml:space="preserve">A continuación se describen los más importantes: </w:t>
       </w:r>
     </w:p>
@@ -10703,7 +10702,7 @@
           <w:i/>
           <w:sz w:val="20"/>
         </w:rPr>
-        <w:t>Imagen 3</w:t>
+        <w:t>Imagen 2</w:t>
       </w:r>
       <w:r>
         <w:rPr>
@@ -10756,7 +10755,6 @@
           <w:szCs w:val="28"/>
           <w:u w:val="single"/>
         </w:rPr>
-        <w:lastRenderedPageBreak/>
         <w:t xml:space="preserve">5.2.2 </w:t>
       </w:r>
       <w:r>
@@ -10776,6 +10774,7 @@
         <w:spacing w:after="0" w:line="360" w:lineRule="auto"/>
       </w:pPr>
       <w:r>
+        <w:lastRenderedPageBreak/>
         <w:t xml:space="preserve">  </w:t>
       </w:r>
     </w:p>
@@ -11026,14 +11025,14 @@
         <w:rPr>
           <w:rFonts w:ascii="Arial" w:hAnsi="Arial" w:cs="Arial"/>
         </w:rPr>
-        <w:t xml:space="preserve">Los diagramas de casos de uso son a menudo confundidos con los casos de uso. </w:t>
+        <w:t xml:space="preserve">Los diagramas de casos de uso son a menudo confundidos con los casos de uso. Mientras los dos conceptos están relacionados, los casos de uso son mucho más </w:t>
       </w:r>
       <w:r>
         <w:rPr>
           <w:rFonts w:ascii="Arial" w:hAnsi="Arial" w:cs="Arial"/>
         </w:rPr>
         <w:lastRenderedPageBreak/>
-        <w:t>Mientras los dos conceptos están relacionados, los casos de uso son mucho más detallados que los diagramas de casos de uso.</w:t>
+        <w:t>detallados que los diagramas de casos de uso.</w:t>
       </w:r>
     </w:p>
     <w:p>
@@ -11198,7 +11197,15 @@
           <w:i/>
           <w:sz w:val="20"/>
         </w:rPr>
-        <w:t>Representacion de diagrama de Caso de Uso</w:t>
+        <w:t>Representación</w:t>
+      </w:r>
+      <w:r>
+        <w:rPr>
+          <w:rFonts w:ascii="Arial" w:hAnsi="Arial" w:cs="Arial"/>
+          <w:i/>
+          <w:sz w:val="20"/>
+        </w:rPr>
+        <w:t xml:space="preserve"> de diagrama de Caso de Uso</w:t>
       </w:r>
     </w:p>
     <w:p>
@@ -11259,29 +11266,23 @@
         <w:rPr>
           <w:rFonts w:ascii="Arial" w:hAnsi="Arial" w:cs="Arial"/>
         </w:rPr>
-        <w:t xml:space="preserve">Un diagrama de actividad UML muestra el comportamiento dinámico de un sistema o de parte de un sistema a través del flujo de control entre acciones que realiza el sistema. Es similar a un diagrama de flujo, excepto porque el diagrama </w:t>
-      </w:r>
+        <w:t>Un diagrama de actividad UML muestra el comportamiento dinámico de un sistema o de parte de un sistema a través del flujo de control entre acciones que realiza el sistema. Es similar a un diagrama de flujo, excepto porque el diagrama de actividad puede mostrar flujos concurrentes.</w:t>
+      </w:r>
+    </w:p>
+    <w:p>
+      <w:pPr>
+        <w:pStyle w:val="normal0"/>
+        <w:spacing w:after="0" w:line="360" w:lineRule="auto"/>
+        <w:jc w:val="both"/>
+        <w:rPr>
+          <w:rFonts w:ascii="Arial" w:hAnsi="Arial" w:cs="Arial"/>
+        </w:rPr>
+      </w:pPr>
       <w:r>
         <w:rPr>
           <w:rFonts w:ascii="Arial" w:hAnsi="Arial" w:cs="Arial"/>
         </w:rPr>
         <w:lastRenderedPageBreak/>
-        <w:t>de actividad puede mostrar flujos concurrentes.</w:t>
-      </w:r>
-    </w:p>
-    <w:p>
-      <w:pPr>
-        <w:pStyle w:val="normal0"/>
-        <w:spacing w:after="0" w:line="360" w:lineRule="auto"/>
-        <w:jc w:val="both"/>
-        <w:rPr>
-          <w:rFonts w:ascii="Arial" w:hAnsi="Arial" w:cs="Arial"/>
-        </w:rPr>
-      </w:pPr>
-      <w:r>
-        <w:rPr>
-          <w:rFonts w:ascii="Arial" w:hAnsi="Arial" w:cs="Arial"/>
-        </w:rPr>
         <w:t xml:space="preserve">El </w:t>
       </w:r>
       <w:r>
@@ -11572,7 +11573,16 @@
           <w:i/>
           <w:sz w:val="20"/>
         </w:rPr>
-        <w:t>Imagen 3</w:t>
+        <w:t xml:space="preserve">Imagen </w:t>
+      </w:r>
+      <w:r>
+        <w:rPr>
+          <w:rFonts w:ascii="Arial" w:hAnsi="Arial" w:cs="Arial"/>
+          <w:b/>
+          <w:i/>
+          <w:sz w:val="20"/>
+        </w:rPr>
+        <w:t>4</w:t>
       </w:r>
       <w:r>
         <w:rPr>
@@ -15783,16 +15793,16 @@
           <w:u w:val="single"/>
         </w:rPr>
         <w:drawing>
-          <wp:anchor distT="0" distB="0" distL="114300" distR="114300" simplePos="0" relativeHeight="251695104" behindDoc="1" locked="0" layoutInCell="1" allowOverlap="1">
+          <wp:anchor distT="0" distB="0" distL="114300" distR="114300" simplePos="0" relativeHeight="251695104" behindDoc="0" locked="0" layoutInCell="1" allowOverlap="1">
             <wp:simplePos x="0" y="0"/>
             <wp:positionH relativeFrom="column">
-              <wp:posOffset>3695065</wp:posOffset>
+              <wp:posOffset>3696817</wp:posOffset>
             </wp:positionH>
             <wp:positionV relativeFrom="paragraph">
-              <wp:posOffset>208915</wp:posOffset>
+              <wp:posOffset>203134</wp:posOffset>
             </wp:positionV>
-            <wp:extent cx="2946400" cy="2184400"/>
-            <wp:effectExtent l="0" t="0" r="0" b="0"/>
+            <wp:extent cx="2948151" cy="2191407"/>
+            <wp:effectExtent l="0" t="38100" r="0" b="0"/>
             <wp:wrapNone/>
             <wp:docPr id="26" name="25 Imagen" descr="djangopony.png"/>
             <wp:cNvGraphicFramePr>
@@ -15814,11 +15824,21 @@
                   <pic:spPr>
                     <a:xfrm>
                       <a:off x="0" y="0"/>
-                      <a:ext cx="2946400" cy="2184400"/>
+                      <a:ext cx="2948151" cy="2191407"/>
                     </a:xfrm>
                     <a:prstGeom prst="rect">
                       <a:avLst/>
                     </a:prstGeom>
+                    <a:ln>
+                      <a:noFill/>
+                    </a:ln>
+                    <a:effectLst>
+                      <a:outerShdw blurRad="190500" algn="tl" rotWithShape="0">
+                        <a:srgbClr val="000000">
+                          <a:alpha val="70000"/>
+                        </a:srgbClr>
+                      </a:outerShdw>
+                    </a:effectLst>
                   </pic:spPr>
                 </pic:pic>
               </a:graphicData>
@@ -15863,6 +15883,7 @@
     <w:p>
       <w:pPr>
         <w:spacing w:line="240" w:lineRule="auto"/>
+        <w:ind w:right="2742"/>
         <w:jc w:val="both"/>
         <w:rPr>
           <w:rFonts w:ascii="Arial" w:hAnsi="Arial" w:cs="Arial"/>
@@ -15880,6 +15901,7 @@
     <w:p>
       <w:pPr>
         <w:spacing w:line="240" w:lineRule="auto"/>
+        <w:ind w:right="2742"/>
         <w:jc w:val="both"/>
         <w:rPr>
           <w:rFonts w:ascii="Arial" w:hAnsi="Arial" w:cs="Arial"/>
@@ -15897,6 +15919,7 @@
     <w:p>
       <w:pPr>
         <w:spacing w:line="240" w:lineRule="auto"/>
+        <w:ind w:right="2742"/>
         <w:jc w:val="both"/>
         <w:rPr>
           <w:rFonts w:ascii="Arial" w:hAnsi="Arial" w:cs="Arial"/>
@@ -15914,18 +15937,33 @@
     <w:p>
       <w:pPr>
         <w:spacing w:line="360" w:lineRule="auto"/>
-        <w:jc w:val="both"/>
-        <w:rPr>
-          <w:rFonts w:ascii="Arial" w:hAnsi="Arial" w:cs="Arial"/>
-          <w:szCs w:val="24"/>
-        </w:rPr>
-      </w:pPr>
-      <w:r>
-        <w:rPr>
-          <w:rFonts w:ascii="Arial" w:hAnsi="Arial" w:cs="Arial"/>
-          <w:szCs w:val="24"/>
-        </w:rPr>
-        <w:t xml:space="preserve">que había código repetido y funciones que necesitaban en otros proyectos,  los problemas que se les presentaban ya se habían solucionado  anteriormente, en otras palabras todo era un caos. A partir de esto elaboran Django con el objetivo de no repetir código "Don,t repeat yourself", entre sus principales ventajas se encuentran: </w:t>
+        <w:ind w:right="2317"/>
+        <w:jc w:val="both"/>
+        <w:rPr>
+          <w:rFonts w:ascii="Arial" w:hAnsi="Arial" w:cs="Arial"/>
+          <w:szCs w:val="24"/>
+        </w:rPr>
+      </w:pPr>
+      <w:r>
+        <w:rPr>
+          <w:rFonts w:ascii="Arial" w:hAnsi="Arial" w:cs="Arial"/>
+          <w:szCs w:val="24"/>
+        </w:rPr>
+        <w:t>que había código repetido y funciones que necesitaban en otros proyectos,  los problemas que se les presentaban ya se habían solucionado  anteriormente, en otras palabras todo era un caos. A partir de esto elaboran Django con e</w:t>
+      </w:r>
+      <w:r>
+        <w:rPr>
+          <w:rFonts w:ascii="Arial" w:hAnsi="Arial" w:cs="Arial"/>
+          <w:szCs w:val="24"/>
+        </w:rPr>
+        <w:t xml:space="preserve">l objetivo de no repetir código </w:t>
+      </w:r>
+      <w:r>
+        <w:rPr>
+          <w:rFonts w:ascii="Arial" w:hAnsi="Arial" w:cs="Arial"/>
+          <w:szCs w:val="24"/>
+        </w:rPr>
+        <w:t xml:space="preserve">"Don,t repeat yourself", entre sus principales ventajas se encuentran: </w:t>
       </w:r>
     </w:p>
     <w:p>
@@ -16054,7 +16092,7 @@
     <w:p>
       <w:pPr>
         <w:spacing w:line="360" w:lineRule="auto"/>
-        <w:jc w:val="both"/>
+        <w:jc w:val="center"/>
         <w:rPr>
           <w:rFonts w:ascii="Arial" w:hAnsi="Arial" w:cs="Arial"/>
           <w:szCs w:val="24"/>
@@ -16132,15 +16170,16 @@
           <w:i/>
           <w:sz w:val="20"/>
         </w:rPr>
-        <w:t>1.</w:t>
-      </w:r>
-      <w:r>
-        <w:rPr>
-          <w:rFonts w:ascii="Arial" w:hAnsi="Arial" w:cs="Arial"/>
+        <w:t>5</w:t>
+      </w:r>
+      <w:r>
+        <w:rPr>
+          <w:rFonts w:ascii="Arial" w:hAnsi="Arial" w:cs="Arial"/>
+          <w:b/>
           <w:i/>
           <w:sz w:val="20"/>
         </w:rPr>
-        <w:t xml:space="preserve"> </w:t>
+        <w:t>.</w:t>
       </w:r>
       <w:r>
         <w:rPr>
@@ -16148,7 +16187,15 @@
           <w:i/>
           <w:sz w:val="20"/>
         </w:rPr>
-        <w:t xml:space="preserve">Patron Model-Vista-Controlador </w:t>
+        <w:t xml:space="preserve"> </w:t>
+      </w:r>
+      <w:r>
+        <w:rPr>
+          <w:rFonts w:ascii="Arial" w:hAnsi="Arial" w:cs="Arial"/>
+          <w:i/>
+          <w:sz w:val="20"/>
+        </w:rPr>
+        <w:t>Patron Model-Vista-Controlador</w:t>
       </w:r>
     </w:p>
     <w:p>
@@ -16171,6 +16218,7 @@
     <w:p>
       <w:pPr>
         <w:spacing w:line="360" w:lineRule="auto"/>
+        <w:jc w:val="center"/>
         <w:rPr>
           <w:rFonts w:ascii="Arial" w:hAnsi="Arial" w:cs="Arial"/>
           <w:b/>
@@ -16240,7 +16288,7 @@
           <w:i/>
           <w:sz w:val="20"/>
         </w:rPr>
-        <w:t>Imagen 2</w:t>
+        <w:t xml:space="preserve">Imagen </w:t>
       </w:r>
       <w:r>
         <w:rPr>
@@ -16249,15 +16297,16 @@
           <w:i/>
           <w:sz w:val="20"/>
         </w:rPr>
-        <w:t>.</w:t>
-      </w:r>
-      <w:r>
-        <w:rPr>
-          <w:rFonts w:ascii="Arial" w:hAnsi="Arial" w:cs="Arial"/>
+        <w:t>6</w:t>
+      </w:r>
+      <w:r>
+        <w:rPr>
+          <w:rFonts w:ascii="Arial" w:hAnsi="Arial" w:cs="Arial"/>
+          <w:b/>
           <w:i/>
           <w:sz w:val="20"/>
         </w:rPr>
-        <w:t xml:space="preserve"> </w:t>
+        <w:t>.</w:t>
       </w:r>
       <w:r>
         <w:rPr>
@@ -16265,14 +16314,22 @@
           <w:i/>
           <w:sz w:val="20"/>
         </w:rPr>
-        <w:t xml:space="preserve">Patron Model-Vista-Template </w:t>
-      </w:r>
-    </w:p>
-    <w:p>
-      <w:pPr>
-        <w:pStyle w:val="normal0"/>
-        <w:spacing w:after="0" w:line="360" w:lineRule="auto"/>
-        <w:jc w:val="both"/>
+        <w:t xml:space="preserve"> </w:t>
+      </w:r>
+      <w:r>
+        <w:rPr>
+          <w:rFonts w:ascii="Arial" w:hAnsi="Arial" w:cs="Arial"/>
+          <w:i/>
+          <w:sz w:val="20"/>
+        </w:rPr>
+        <w:t>Patron Model-Vista-Template</w:t>
+      </w:r>
+    </w:p>
+    <w:p>
+      <w:pPr>
+        <w:pStyle w:val="normal0"/>
+        <w:spacing w:after="0" w:line="360" w:lineRule="auto"/>
+        <w:jc w:val="center"/>
         <w:rPr>
           <w:rFonts w:ascii="Arial" w:hAnsi="Arial" w:cs="Arial"/>
           <w:i/>
@@ -16338,18 +16395,11 @@
       <w:r>
         <w:rPr>
           <w:rFonts w:ascii="Arial" w:hAnsi="Arial" w:cs="Arial"/>
-          <w:szCs w:val="24"/>
-        </w:rPr>
-        <w:t xml:space="preserve"> </w:t>
-      </w:r>
-      <w:r>
-        <w:rPr>
-          <w:rFonts w:ascii="Arial" w:hAnsi="Arial" w:cs="Arial"/>
           <w:b/>
           <w:i/>
           <w:sz w:val="20"/>
         </w:rPr>
-        <w:t>Imagen 3</w:t>
+        <w:t>Imagen 7</w:t>
       </w:r>
       <w:r>
         <w:rPr>
@@ -16382,7 +16432,7 @@
           <w:i/>
           <w:sz w:val="20"/>
         </w:rPr>
-        <w:t xml:space="preserve">ustrado de django. </w:t>
+        <w:t>ustrado de django.</w:t>
       </w:r>
     </w:p>
     <w:p>
@@ -16807,12 +16857,12 @@
           <wp:anchor distT="0" distB="0" distL="114300" distR="114300" simplePos="0" relativeHeight="251688960" behindDoc="1" locked="0" layoutInCell="1" allowOverlap="1">
             <wp:simplePos x="0" y="0"/>
             <wp:positionH relativeFrom="column">
-              <wp:posOffset>985919</wp:posOffset>
+              <wp:posOffset>988432</wp:posOffset>
             </wp:positionH>
             <wp:positionV relativeFrom="paragraph">
-              <wp:posOffset>158499</wp:posOffset>
+              <wp:posOffset>13576</wp:posOffset>
             </wp:positionV>
-            <wp:extent cx="1086737" cy="606056"/>
+            <wp:extent cx="1074244" cy="740979"/>
             <wp:effectExtent l="19050" t="0" r="0" b="0"/>
             <wp:wrapNone/>
             <wp:docPr id="15" name="8 Imagen" descr="descarga.jpg"/>
@@ -16835,7 +16885,7 @@
                   <pic:spPr>
                     <a:xfrm>
                       <a:off x="0" y="0"/>
-                      <a:ext cx="1086737" cy="606056"/>
+                      <a:ext cx="1086737" cy="749596"/>
                     </a:xfrm>
                     <a:prstGeom prst="rect">
                       <a:avLst/>
@@ -17629,7 +17679,7 @@
               <wp:posOffset>12936</wp:posOffset>
             </wp:positionV>
             <wp:extent cx="2883638" cy="1552354"/>
-            <wp:effectExtent l="19050" t="0" r="0" b="0"/>
+            <wp:effectExtent l="190500" t="152400" r="164362" b="124046"/>
             <wp:wrapNone/>
             <wp:docPr id="23" name="6 Imagen" descr="virtualenv01.jpg"/>
             <wp:cNvGraphicFramePr>
@@ -17656,6 +17706,16 @@
                     <a:prstGeom prst="rect">
                       <a:avLst/>
                     </a:prstGeom>
+                    <a:ln>
+                      <a:noFill/>
+                    </a:ln>
+                    <a:effectLst>
+                      <a:outerShdw blurRad="190500" algn="tl" rotWithShape="0">
+                        <a:srgbClr val="000000">
+                          <a:alpha val="70000"/>
+                        </a:srgbClr>
+                      </a:outerShdw>
+                    </a:effectLst>
                   </pic:spPr>
                 </pic:pic>
               </a:graphicData>
@@ -17813,13 +17873,47 @@
       <w:pPr>
         <w:pStyle w:val="normal0"/>
         <w:spacing w:after="0" w:line="360" w:lineRule="auto"/>
-        <w:jc w:val="both"/>
-        <w:rPr>
-          <w:rFonts w:ascii="Arial" w:hAnsi="Arial" w:cs="Arial"/>
-          <w:color w:val="auto"/>
-          <w:szCs w:val="24"/>
-        </w:rPr>
-      </w:pPr>
+        <w:jc w:val="center"/>
+        <w:rPr>
+          <w:rFonts w:ascii="Arial" w:hAnsi="Arial" w:cs="Arial"/>
+          <w:color w:val="auto"/>
+          <w:szCs w:val="24"/>
+        </w:rPr>
+      </w:pPr>
+      <w:r>
+        <w:rPr>
+          <w:rFonts w:ascii="Arial" w:hAnsi="Arial" w:cs="Arial"/>
+          <w:b/>
+          <w:i/>
+          <w:sz w:val="20"/>
+        </w:rPr>
+        <w:t>Imagen8</w:t>
+      </w:r>
+      <w:r>
+        <w:rPr>
+          <w:rFonts w:ascii="Arial" w:hAnsi="Arial" w:cs="Arial"/>
+          <w:b/>
+          <w:i/>
+          <w:sz w:val="20"/>
+        </w:rPr>
+        <w:t>.</w:t>
+      </w:r>
+      <w:r>
+        <w:rPr>
+          <w:rFonts w:ascii="Arial" w:hAnsi="Arial" w:cs="Arial"/>
+          <w:i/>
+          <w:sz w:val="20"/>
+        </w:rPr>
+        <w:t xml:space="preserve"> </w:t>
+      </w:r>
+      <w:r>
+        <w:rPr>
+          <w:rFonts w:ascii="Arial" w:hAnsi="Arial" w:cs="Arial"/>
+          <w:i/>
+          <w:sz w:val="20"/>
+        </w:rPr>
+        <w:t>Representacion grafica de Virtual Enviroment.</w:t>
+      </w:r>
     </w:p>
     <w:p>
       <w:pPr>
@@ -18003,7 +18097,7 @@
               <wp:posOffset>-454025</wp:posOffset>
             </wp:positionV>
             <wp:extent cx="1797050" cy="2017395"/>
-            <wp:effectExtent l="0" t="0" r="0" b="0"/>
+            <wp:effectExtent l="19050" t="0" r="31750" b="0"/>
             <wp:wrapNone/>
             <wp:docPr id="32" name="31 Imagen" descr="postgresql-logo1.png"/>
             <wp:cNvGraphicFramePr>
@@ -18030,6 +18124,16 @@
                     <a:prstGeom prst="rect">
                       <a:avLst/>
                     </a:prstGeom>
+                    <a:ln>
+                      <a:noFill/>
+                    </a:ln>
+                    <a:effectLst>
+                      <a:outerShdw blurRad="190500" algn="tl" rotWithShape="0">
+                        <a:srgbClr val="000000">
+                          <a:alpha val="70000"/>
+                        </a:srgbClr>
+                      </a:outerShdw>
+                    </a:effectLst>
                   </pic:spPr>
                 </pic:pic>
               </a:graphicData>
@@ -20487,15 +20591,45 @@
     </w:tbl>
     <w:p>
       <w:pPr>
-        <w:pStyle w:val="NormalWeb"/>
-        <w:shd w:val="clear" w:color="auto" w:fill="FFFFFF"/>
-        <w:spacing w:before="360" w:beforeAutospacing="0" w:after="360" w:afterAutospacing="0" w:line="360" w:lineRule="auto"/>
-        <w:jc w:val="both"/>
-        <w:rPr>
-          <w:rFonts w:ascii="Arial" w:hAnsi="Arial" w:cs="Arial"/>
-          <w:color w:val="0F0F0F"/>
-        </w:rPr>
-      </w:pPr>
+        <w:pStyle w:val="normal0"/>
+        <w:spacing w:after="0" w:line="360" w:lineRule="auto"/>
+        <w:jc w:val="center"/>
+        <w:rPr>
+          <w:rFonts w:ascii="Arial" w:hAnsi="Arial" w:cs="Arial"/>
+          <w:b/>
+          <w:i/>
+          <w:sz w:val="20"/>
+        </w:rPr>
+      </w:pPr>
+    </w:p>
+    <w:p>
+      <w:pPr>
+        <w:pStyle w:val="normal0"/>
+        <w:spacing w:after="0" w:line="360" w:lineRule="auto"/>
+        <w:jc w:val="center"/>
+        <w:rPr>
+          <w:rFonts w:ascii="Arial" w:hAnsi="Arial" w:cs="Arial"/>
+          <w:color w:val="auto"/>
+          <w:szCs w:val="24"/>
+        </w:rPr>
+      </w:pPr>
+      <w:r>
+        <w:rPr>
+          <w:rFonts w:ascii="Arial" w:hAnsi="Arial" w:cs="Arial"/>
+          <w:b/>
+          <w:i/>
+          <w:sz w:val="20"/>
+        </w:rPr>
+        <w:t>Tabla 2 Limitaciones de PostgreSQL</w:t>
+      </w:r>
+      <w:r>
+        <w:rPr>
+          <w:rFonts w:ascii="Arial" w:hAnsi="Arial" w:cs="Arial"/>
+          <w:i/>
+          <w:sz w:val="20"/>
+        </w:rPr>
+        <w:t>.</w:t>
+      </w:r>
     </w:p>
     <w:p>
       <w:pPr>
@@ -22811,7 +22945,7 @@
               <wp:posOffset>187347</wp:posOffset>
             </wp:positionV>
             <wp:extent cx="2333296" cy="1056290"/>
-            <wp:effectExtent l="0" t="0" r="0" b="0"/>
+            <wp:effectExtent l="0" t="152400" r="0" b="124810"/>
             <wp:wrapNone/>
             <wp:docPr id="36" name="35 Imagen" descr="HTML5_Logo_512.png"/>
             <wp:cNvGraphicFramePr>
@@ -22838,6 +22972,16 @@
                     <a:prstGeom prst="rect">
                       <a:avLst/>
                     </a:prstGeom>
+                    <a:ln>
+                      <a:noFill/>
+                    </a:ln>
+                    <a:effectLst>
+                      <a:outerShdw blurRad="190500" algn="tl" rotWithShape="0">
+                        <a:srgbClr val="000000">
+                          <a:alpha val="70000"/>
+                        </a:srgbClr>
+                      </a:outerShdw>
+                    </a:effectLst>
                   </pic:spPr>
                 </pic:pic>
               </a:graphicData>
@@ -24060,16 +24204,16 @@
         </w:rPr>
         <w:lastRenderedPageBreak/>
         <w:drawing>
-          <wp:anchor distT="0" distB="0" distL="114300" distR="114300" simplePos="0" relativeHeight="251701248" behindDoc="1" locked="0" layoutInCell="1" allowOverlap="1">
+          <wp:anchor distT="0" distB="0" distL="114300" distR="114300" simplePos="0" relativeHeight="251701248" behindDoc="0" locked="0" layoutInCell="1" allowOverlap="1">
             <wp:simplePos x="0" y="0"/>
             <wp:positionH relativeFrom="column">
-              <wp:posOffset>-540823</wp:posOffset>
+              <wp:posOffset>3841991</wp:posOffset>
             </wp:positionH>
             <wp:positionV relativeFrom="paragraph">
-              <wp:posOffset>-64901</wp:posOffset>
+              <wp:posOffset>13927</wp:posOffset>
             </wp:positionV>
-            <wp:extent cx="1983170" cy="1056290"/>
-            <wp:effectExtent l="19050" t="0" r="0" b="0"/>
+            <wp:extent cx="1983171" cy="1056289"/>
+            <wp:effectExtent l="190500" t="152400" r="169479" b="124811"/>
             <wp:wrapNone/>
             <wp:docPr id="38" name="37 Imagen" descr="logo_css3.png"/>
             <wp:cNvGraphicFramePr>
@@ -24091,11 +24235,21 @@
                   <pic:spPr>
                     <a:xfrm>
                       <a:off x="0" y="0"/>
-                      <a:ext cx="1983170" cy="1056290"/>
+                      <a:ext cx="1983171" cy="1056289"/>
                     </a:xfrm>
                     <a:prstGeom prst="rect">
                       <a:avLst/>
                     </a:prstGeom>
+                    <a:ln>
+                      <a:noFill/>
+                    </a:ln>
+                    <a:effectLst>
+                      <a:outerShdw blurRad="190500" algn="tl" rotWithShape="0">
+                        <a:srgbClr val="000000">
+                          <a:alpha val="70000"/>
+                        </a:srgbClr>
+                      </a:outerShdw>
+                    </a:effectLst>
                   </pic:spPr>
                 </pic:pic>
               </a:graphicData>
@@ -24116,7 +24270,6 @@
         </w:tabs>
         <w:spacing w:after="0" w:line="360" w:lineRule="auto"/>
         <w:ind w:left="1418" w:right="1041" w:firstLine="1134"/>
-        <w:jc w:val="center"/>
         <w:rPr>
           <w:rFonts w:ascii="Arial" w:hAnsi="Arial" w:cs="Arial"/>
           <w:b/>
@@ -24153,6 +24306,7 @@
       <w:pPr>
         <w:pStyle w:val="normal0"/>
         <w:tabs>
+          <w:tab w:val="left" w:pos="869"/>
           <w:tab w:val="left" w:pos="6520"/>
         </w:tabs>
         <w:spacing w:after="0" w:line="360" w:lineRule="auto"/>
@@ -24163,6 +24317,14 @@
           <w:szCs w:val="24"/>
         </w:rPr>
       </w:pPr>
+      <w:r>
+        <w:rPr>
+          <w:rFonts w:ascii="Arial" w:hAnsi="Arial" w:cs="Arial"/>
+          <w:color w:val="auto"/>
+          <w:szCs w:val="24"/>
+        </w:rPr>
+        <w:tab/>
+      </w:r>
       <w:r>
         <w:rPr>
           <w:rFonts w:ascii="Arial" w:hAnsi="Arial" w:cs="Arial"/>
@@ -25883,28 +26045,22 @@
       </w:pPr>
       <w:r>
         <w:rPr>
-          <w:rFonts w:ascii="Arial" w:hAnsi="Arial" w:cs="Arial"/>
-          <w:b/>
           <w:noProof/>
-          <w:color w:val="auto"/>
-          <w:sz w:val="32"/>
-          <w:szCs w:val="32"/>
-          <w:u w:val="single"/>
         </w:rPr>
         <w:lastRenderedPageBreak/>
         <w:drawing>
-          <wp:anchor distT="0" distB="0" distL="114300" distR="114300" simplePos="0" relativeHeight="251699200" behindDoc="1" locked="0" layoutInCell="1" allowOverlap="1">
+          <wp:anchor distT="0" distB="0" distL="114300" distR="114300" simplePos="0" relativeHeight="251703296" behindDoc="1" locked="0" layoutInCell="1" allowOverlap="1">
             <wp:simplePos x="0" y="0"/>
             <wp:positionH relativeFrom="column">
-              <wp:posOffset>2977515</wp:posOffset>
+              <wp:posOffset>2982113</wp:posOffset>
             </wp:positionH>
             <wp:positionV relativeFrom="paragraph">
-              <wp:posOffset>-35560</wp:posOffset>
+              <wp:posOffset>-1182</wp:posOffset>
             </wp:positionV>
-            <wp:extent cx="2520950" cy="1320800"/>
-            <wp:effectExtent l="19050" t="0" r="0" b="0"/>
+            <wp:extent cx="2779986" cy="1213382"/>
+            <wp:effectExtent l="152400" t="95250" r="134664" b="62968"/>
             <wp:wrapNone/>
-            <wp:docPr id="33" name="Imagen 1" descr="https://encrypted-tbn3.gstatic.com/images?q=tbn:ANd9GcSJPKXk7sfYdpJBpe5PLcU1AUkGl5JrH5j2kRaDCiCgWz4bRXZOAvYnh5Do"/>
+            <wp:docPr id="37" name="Imagen 1" descr="http://www.jose-aguilar.com/blog/wp-content/uploads/2014/05/bootstrap_logo.png"/>
             <wp:cNvGraphicFramePr>
               <a:graphicFrameLocks xmlns:a="http://schemas.openxmlformats.org/drawingml/2006/main" noChangeAspect="1"/>
             </wp:cNvGraphicFramePr>
@@ -25912,7 +26068,7 @@
               <a:graphicData uri="http://schemas.openxmlformats.org/drawingml/2006/picture">
                 <pic:pic xmlns:pic="http://schemas.openxmlformats.org/drawingml/2006/picture">
                   <pic:nvPicPr>
-                    <pic:cNvPr id="0" name="Picture 1" descr="https://encrypted-tbn3.gstatic.com/images?q=tbn:ANd9GcSJPKXk7sfYdpJBpe5PLcU1AUkGl5JrH5j2kRaDCiCgWz4bRXZOAvYnh5Do"/>
+                    <pic:cNvPr id="0" name="Picture 1" descr="http://www.jose-aguilar.com/blog/wp-content/uploads/2014/05/bootstrap_logo.png"/>
                     <pic:cNvPicPr>
                       <a:picLocks noChangeAspect="1" noChangeArrowheads="1"/>
                     </pic:cNvPicPr>
@@ -25927,18 +26083,21 @@
                   <pic:spPr bwMode="auto">
                     <a:xfrm>
                       <a:off x="0" y="0"/>
-                      <a:ext cx="2520950" cy="1320800"/>
+                      <a:ext cx="2781276" cy="1213945"/>
                     </a:xfrm>
                     <a:prstGeom prst="rect">
                       <a:avLst/>
                     </a:prstGeom>
-                    <a:noFill/>
-                    <a:ln w="9525">
+                    <a:ln>
                       <a:noFill/>
-                      <a:miter lim="800000"/>
-                      <a:headEnd/>
-                      <a:tailEnd/>
                     </a:ln>
+                    <a:effectLst>
+                      <a:outerShdw blurRad="190500" algn="tl" rotWithShape="0">
+                        <a:srgbClr val="000000">
+                          <a:alpha val="70000"/>
+                        </a:srgbClr>
+                      </a:outerShdw>
+                    </a:effectLst>
                   </pic:spPr>
                 </pic:pic>
               </a:graphicData>
@@ -25974,7 +26133,29 @@
           <w:szCs w:val="32"/>
           <w:u w:val="single"/>
         </w:rPr>
-        <w:t>Boostrap</w:t>
+        <w:t>Boo</w:t>
+      </w:r>
+      <w:r>
+        <w:rPr>
+          <w:rFonts w:ascii="Arial" w:hAnsi="Arial" w:cs="Arial"/>
+          <w:b/>
+          <w:color w:val="auto"/>
+          <w:sz w:val="32"/>
+          <w:szCs w:val="32"/>
+          <w:u w:val="single"/>
+        </w:rPr>
+        <w:t>t</w:t>
+      </w:r>
+      <w:r>
+        <w:rPr>
+          <w:rFonts w:ascii="Arial" w:hAnsi="Arial" w:cs="Arial"/>
+          <w:b/>
+          <w:color w:val="auto"/>
+          <w:sz w:val="32"/>
+          <w:szCs w:val="32"/>
+          <w:u w:val="single"/>
+        </w:rPr>
+        <w:t>strap</w:t>
       </w:r>
       <w:r>
         <w:rPr>
@@ -26365,6 +26546,67 @@
           <w:szCs w:val="24"/>
         </w:rPr>
       </w:pPr>
+      <w:r>
+        <w:rPr>
+          <w:rFonts w:ascii="Arial" w:hAnsi="Arial" w:cs="Arial"/>
+          <w:noProof/>
+          <w:color w:val="auto"/>
+          <w:szCs w:val="24"/>
+        </w:rPr>
+        <w:drawing>
+          <wp:anchor distT="0" distB="0" distL="114300" distR="114300" simplePos="0" relativeHeight="251704320" behindDoc="1" locked="0" layoutInCell="1" allowOverlap="1">
+            <wp:simplePos x="0" y="0"/>
+            <wp:positionH relativeFrom="column">
+              <wp:posOffset>3460334</wp:posOffset>
+            </wp:positionH>
+            <wp:positionV relativeFrom="paragraph">
+              <wp:posOffset>69106</wp:posOffset>
+            </wp:positionV>
+            <wp:extent cx="1828800" cy="1024758"/>
+            <wp:effectExtent l="0" t="133350" r="0" b="118242"/>
+            <wp:wrapNone/>
+            <wp:docPr id="45" name="44 Imagen" descr="jquery.png"/>
+            <wp:cNvGraphicFramePr>
+              <a:graphicFrameLocks xmlns:a="http://schemas.openxmlformats.org/drawingml/2006/main" noChangeAspect="1"/>
+            </wp:cNvGraphicFramePr>
+            <a:graphic xmlns:a="http://schemas.openxmlformats.org/drawingml/2006/main">
+              <a:graphicData uri="http://schemas.openxmlformats.org/drawingml/2006/picture">
+                <pic:pic xmlns:pic="http://schemas.openxmlformats.org/drawingml/2006/picture">
+                  <pic:nvPicPr>
+                    <pic:cNvPr id="0" name="jquery.png"/>
+                    <pic:cNvPicPr/>
+                  </pic:nvPicPr>
+                  <pic:blipFill>
+                    <a:blip r:embed="rId94" cstate="print"/>
+                    <a:stretch>
+                      <a:fillRect/>
+                    </a:stretch>
+                  </pic:blipFill>
+                  <pic:spPr>
+                    <a:xfrm>
+                      <a:off x="0" y="0"/>
+                      <a:ext cx="1828406" cy="1024537"/>
+                    </a:xfrm>
+                    <a:prstGeom prst="rect">
+                      <a:avLst/>
+                    </a:prstGeom>
+                    <a:ln>
+                      <a:noFill/>
+                    </a:ln>
+                    <a:effectLst>
+                      <a:outerShdw blurRad="190500" algn="tl" rotWithShape="0">
+                        <a:srgbClr val="000000">
+                          <a:alpha val="70000"/>
+                        </a:srgbClr>
+                      </a:outerShdw>
+                    </a:effectLst>
+                  </pic:spPr>
+                </pic:pic>
+              </a:graphicData>
+            </a:graphic>
+          </wp:anchor>
+        </w:drawing>
+      </w:r>
     </w:p>
     <w:p>
       <w:pPr>
@@ -26408,6 +26650,48 @@
         </w:rPr>
         <w:t>Jquery</w:t>
       </w:r>
+      <w:r>
+        <w:rPr>
+          <w:rFonts w:ascii="Arial" w:hAnsi="Arial" w:cs="Arial"/>
+          <w:b/>
+          <w:color w:val="auto"/>
+          <w:sz w:val="32"/>
+          <w:szCs w:val="32"/>
+          <w:u w:val="single"/>
+        </w:rPr>
+        <w:t xml:space="preserve">  </w:t>
+      </w:r>
+      <w:r>
+        <w:rPr>
+          <w:rFonts w:ascii="Arial" w:hAnsi="Arial" w:cs="Arial"/>
+          <w:b/>
+          <w:color w:val="auto"/>
+          <w:sz w:val="32"/>
+          <w:szCs w:val="32"/>
+          <w:u w:val="single"/>
+        </w:rPr>
+        <w:t xml:space="preserve"> </w:t>
+      </w:r>
+    </w:p>
+    <w:p>
+      <w:pPr>
+        <w:pStyle w:val="normal0"/>
+        <w:numPr>
+          <w:ilvl w:val="0"/>
+          <w:numId w:val="6"/>
+        </w:numPr>
+        <w:spacing w:after="0" w:line="360" w:lineRule="auto"/>
+        <w:ind w:right="1750" w:firstLine="1123"/>
+        <w:jc w:val="center"/>
+        <w:rPr>
+          <w:rFonts w:ascii="Arial" w:hAnsi="Arial" w:cs="Arial"/>
+          <w:b/>
+          <w:color w:val="auto"/>
+          <w:sz w:val="32"/>
+          <w:szCs w:val="32"/>
+          <w:u w:val="single"/>
+        </w:rPr>
+      </w:pPr>
     </w:p>
     <w:p>
       <w:pPr>
@@ -26473,7 +26757,7 @@
         </w:rPr>
         <w:t> </w:t>
       </w:r>
-      <w:hyperlink r:id="rId94" w:tooltip="JavaScript" w:history="1">
+      <w:hyperlink r:id="rId95" w:tooltip="JavaScript" w:history="1">
         <w:r>
           <w:rPr>
             <w:rStyle w:val="Hipervnculo"/>
@@ -26887,24 +27171,61 @@
         <w:rPr>
           <w:rFonts w:ascii="Arial" w:hAnsi="Arial" w:cs="Arial"/>
           <w:b/>
-          <w:noProof/>
           <w:color w:val="auto"/>
           <w:sz w:val="32"/>
           <w:szCs w:val="32"/>
           <w:u w:val="single"/>
         </w:rPr>
-        <w:lastRenderedPageBreak/>
+        <w:t>Github</w:t>
+      </w:r>
+    </w:p>
+    <w:p>
+      <w:pPr>
+        <w:pStyle w:val="normal0"/>
+        <w:spacing w:after="0" w:line="360" w:lineRule="auto"/>
+        <w:jc w:val="both"/>
+        <w:rPr>
+          <w:rFonts w:ascii="Arial" w:hAnsi="Arial" w:cs="Arial"/>
+          <w:color w:val="auto"/>
+          <w:szCs w:val="24"/>
+        </w:rPr>
+      </w:pPr>
+    </w:p>
+    <w:p>
+      <w:pPr>
+        <w:pStyle w:val="NormalWeb"/>
+        <w:spacing w:before="0" w:beforeAutospacing="0" w:after="0" w:afterAutospacing="0" w:line="480" w:lineRule="atLeast"/>
+        <w:textAlignment w:val="baseline"/>
+        <w:rPr>
+          <w:rStyle w:val="Textoennegrita"/>
+          <w:rFonts w:ascii="inherit" w:hAnsi="inherit" w:cs="Arial"/>
+          <w:color w:val="2B2B2B"/>
+          <w:sz w:val="32"/>
+          <w:szCs w:val="32"/>
+          <w:bdr w:val="none" w:sz="0" w:space="0" w:color="auto" w:frame="1"/>
+        </w:rPr>
+      </w:pPr>
+      <w:r>
+        <w:rPr>
+          <w:rFonts w:ascii="inherit" w:hAnsi="inherit" w:cs="Arial"/>
+          <w:b/>
+          <w:bCs/>
+          <w:noProof/>
+          <w:color w:val="2B2B2B"/>
+          <w:sz w:val="32"/>
+          <w:szCs w:val="32"/>
+        </w:rPr>
         <w:drawing>
           <wp:anchor distT="0" distB="0" distL="114300" distR="114300" simplePos="0" relativeHeight="251697152" behindDoc="1" locked="0" layoutInCell="1" allowOverlap="1">
             <wp:simplePos x="0" y="0"/>
             <wp:positionH relativeFrom="column">
-              <wp:posOffset>4946015</wp:posOffset>
+              <wp:posOffset>2666365</wp:posOffset>
             </wp:positionH>
             <wp:positionV relativeFrom="paragraph">
-              <wp:posOffset>318770</wp:posOffset>
+              <wp:posOffset>191770</wp:posOffset>
             </wp:positionV>
-            <wp:extent cx="723265" cy="711200"/>
-            <wp:effectExtent l="19050" t="0" r="635" b="0"/>
+            <wp:extent cx="704850" cy="709295"/>
+            <wp:effectExtent l="171450" t="0" r="152400" b="0"/>
             <wp:wrapNone/>
             <wp:docPr id="31" name="Imagen 1" descr="http://i2.wp.com/s3.amazonaws.com/bestvendor-paperclip/products/2542/s40.png?resize=40%2C40"/>
             <wp:cNvGraphicFramePr>
@@ -26920,7 +27241,7 @@
                     </pic:cNvPicPr>
                   </pic:nvPicPr>
                   <pic:blipFill>
-                    <a:blip r:embed="rId95"/>
+                    <a:blip r:embed="rId96"/>
                     <a:srcRect/>
                     <a:stretch>
                       <a:fillRect/>
@@ -26929,18 +27250,21 @@
                   <pic:spPr bwMode="auto">
                     <a:xfrm>
                       <a:off x="0" y="0"/>
-                      <a:ext cx="723265" cy="711200"/>
+                      <a:ext cx="704850" cy="709295"/>
                     </a:xfrm>
                     <a:prstGeom prst="rect">
                       <a:avLst/>
                     </a:prstGeom>
-                    <a:noFill/>
-                    <a:ln w="9525">
+                    <a:ln>
                       <a:noFill/>
-                      <a:miter lim="800000"/>
-                      <a:headEnd/>
-                      <a:tailEnd/>
                     </a:ln>
+                    <a:effectLst>
+                      <a:outerShdw blurRad="190500" algn="tl" rotWithShape="0">
+                        <a:srgbClr val="000000">
+                          <a:alpha val="70000"/>
+                        </a:srgbClr>
+                      </a:outerShdw>
+                    </a:effectLst>
                   </pic:spPr>
                 </pic:pic>
               </a:graphicData>
@@ -26948,44 +27272,6 @@
           </wp:anchor>
         </w:drawing>
       </w:r>
-      <w:r>
-        <w:rPr>
-          <w:rFonts w:ascii="Arial" w:hAnsi="Arial" w:cs="Arial"/>
-          <w:b/>
-          <w:color w:val="auto"/>
-          <w:sz w:val="32"/>
-          <w:szCs w:val="32"/>
-          <w:u w:val="single"/>
-        </w:rPr>
-        <w:t>Github</w:t>
-      </w:r>
-    </w:p>
-    <w:p>
-      <w:pPr>
-        <w:pStyle w:val="normal0"/>
-        <w:spacing w:after="0" w:line="360" w:lineRule="auto"/>
-        <w:jc w:val="both"/>
-        <w:rPr>
-          <w:rFonts w:ascii="Arial" w:hAnsi="Arial" w:cs="Arial"/>
-          <w:color w:val="auto"/>
-          <w:szCs w:val="24"/>
-        </w:rPr>
-      </w:pPr>
-    </w:p>
-    <w:p>
-      <w:pPr>
-        <w:pStyle w:val="NormalWeb"/>
-        <w:spacing w:before="0" w:beforeAutospacing="0" w:after="0" w:afterAutospacing="0" w:line="480" w:lineRule="atLeast"/>
-        <w:textAlignment w:val="baseline"/>
-        <w:rPr>
-          <w:rStyle w:val="Textoennegrita"/>
-          <w:rFonts w:ascii="inherit" w:hAnsi="inherit" w:cs="Arial"/>
-          <w:color w:val="2B2B2B"/>
-          <w:sz w:val="32"/>
-          <w:szCs w:val="32"/>
-          <w:bdr w:val="none" w:sz="0" w:space="0" w:color="auto" w:frame="1"/>
-        </w:rPr>
-      </w:pPr>
     </w:p>
     <w:p>
       <w:pPr>
@@ -27062,6 +27348,20 @@
         <w:textAlignment w:val="baseline"/>
         <w:rPr>
           <w:rFonts w:ascii="Arial" w:hAnsi="Arial" w:cs="Arial"/>
+          <w:sz w:val="28"/>
+          <w:szCs w:val="28"/>
+          <w:u w:val="single"/>
+        </w:rPr>
+      </w:pPr>
+    </w:p>
+    <w:p>
+      <w:pPr>
+        <w:pStyle w:val="NormalWeb"/>
+        <w:spacing w:before="0" w:beforeAutospacing="0" w:after="0" w:afterAutospacing="0" w:line="480" w:lineRule="atLeast"/>
+        <w:jc w:val="both"/>
+        <w:textAlignment w:val="baseline"/>
+        <w:rPr>
+          <w:rFonts w:ascii="Arial" w:hAnsi="Arial" w:cs="Arial"/>
           <w:iCs/>
         </w:rPr>
       </w:pPr>
@@ -27072,7 +27372,7 @@
         </w:rPr>
         <w:t>Es un software de </w:t>
       </w:r>
-      <w:hyperlink r:id="rId96" w:tooltip="Control de versiones" w:history="1">
+      <w:hyperlink r:id="rId97" w:tooltip="Control de versiones" w:history="1">
         <w:r>
           <w:rPr>
             <w:rStyle w:val="Hipervnculo"/>
@@ -27092,7 +27392,7 @@
         </w:rPr>
         <w:t> diseñado por </w:t>
       </w:r>
-      <w:hyperlink r:id="rId97" w:tooltip="Linus Torvalds" w:history="1">
+      <w:hyperlink r:id="rId98" w:tooltip="Linus Torvalds" w:history="1">
         <w:r>
           <w:rPr>
             <w:rStyle w:val="Hipervnculo"/>
@@ -27112,7 +27412,7 @@
         </w:rPr>
         <w:t>, pensando en la eficiencia y la confiabilidad del mantenimiento de versiones de aplicaciones cuando estas tienen un gran número de archivos de </w:t>
       </w:r>
-      <w:hyperlink r:id="rId98" w:tooltip="Código fuente" w:history="1">
+      <w:hyperlink r:id="rId99" w:tooltip="Código fuente" w:history="1">
         <w:r>
           <w:rPr>
             <w:rStyle w:val="Hipervnculo"/>
@@ -27322,6 +27622,7 @@
           <w:color w:val="auto"/>
           <w:szCs w:val="24"/>
         </w:rPr>
+        <w:lastRenderedPageBreak/>
         <w:t>Resulta que tu plugin inicial se ha actualizado y ha pasado de la versión 1.5.1 a la versión 1.6 ¿Serías capaz de incorporar todas las mejoras y novedades a tu versión personalizada (en un tiempo corto, no hacerlo todo otra vez)?</w:t>
       </w:r>
     </w:p>
@@ -27348,7 +27649,6 @@
           <w:color w:val="auto"/>
           <w:szCs w:val="24"/>
         </w:rPr>
-        <w:lastRenderedPageBreak/>
         <w:t>Con el paso del tiempo el cliente te pide una actualización, se la subes a su servidor y dos días después te dice que lo dejes como estaba porque no funciona bien ¿Podrías volver atrás de forma rápida? ¿Te acordarás de qué líneas de código has modificado con precisión para depurar rápidamente dónde está el error que has introducido en el sistema?</w:t>
       </w:r>
     </w:p>
@@ -27591,6 +27891,7 @@
           <w:color w:val="auto"/>
           <w:szCs w:val="24"/>
         </w:rPr>
+        <w:lastRenderedPageBreak/>
         <w:t>Seguridad: todas las estructuras internas de datos están firmadas con SHA1. No se puede cambiar el código sin que nos enteremos</w:t>
       </w:r>
     </w:p>
@@ -27649,6 +27950,9 @@
     <w:p>
       <w:pPr>
         <w:pStyle w:val="NormalWeb"/>
+        <w:tabs>
+          <w:tab w:val="left" w:pos="7846"/>
+        </w:tabs>
         <w:spacing w:before="0" w:beforeAutospacing="0" w:after="480" w:afterAutospacing="0" w:line="480" w:lineRule="atLeast"/>
         <w:jc w:val="both"/>
         <w:textAlignment w:val="baseline"/>
@@ -27661,18 +27965,17 @@
           <w:rFonts w:ascii="Arial" w:hAnsi="Arial" w:cs="Arial"/>
           <w:noProof/>
         </w:rPr>
-        <w:lastRenderedPageBreak/>
         <w:drawing>
-          <wp:anchor distT="0" distB="0" distL="114300" distR="114300" simplePos="0" relativeHeight="251698176" behindDoc="1" locked="0" layoutInCell="1" allowOverlap="1">
+          <wp:anchor distT="0" distB="0" distL="114300" distR="114300" simplePos="0" relativeHeight="251698176" behindDoc="0" locked="0" layoutInCell="1" allowOverlap="1">
             <wp:simplePos x="0" y="0"/>
             <wp:positionH relativeFrom="column">
-              <wp:posOffset>4726411</wp:posOffset>
+              <wp:posOffset>4344517</wp:posOffset>
             </wp:positionH>
             <wp:positionV relativeFrom="paragraph">
-              <wp:posOffset>269240</wp:posOffset>
+              <wp:posOffset>276685</wp:posOffset>
             </wp:positionV>
-            <wp:extent cx="492654" cy="482600"/>
-            <wp:effectExtent l="19050" t="0" r="2646" b="0"/>
+            <wp:extent cx="1149569" cy="937975"/>
+            <wp:effectExtent l="190500" t="152400" r="145831" b="90725"/>
             <wp:wrapNone/>
             <wp:docPr id="29" name="Imagen 2" descr="http://i2.wp.com/sciactive.github.com/pnotify/includes/github-icon.png?resize=32%2C32"/>
             <wp:cNvGraphicFramePr>
@@ -27688,7 +27991,7 @@
                     </pic:cNvPicPr>
                   </pic:nvPicPr>
                   <pic:blipFill>
-                    <a:blip r:embed="rId99"/>
+                    <a:blip r:embed="rId100"/>
                     <a:srcRect/>
                     <a:stretch>
                       <a:fillRect/>
@@ -27697,18 +28000,21 @@
                   <pic:spPr bwMode="auto">
                     <a:xfrm>
                       <a:off x="0" y="0"/>
-                      <a:ext cx="492654" cy="482600"/>
+                      <a:ext cx="1151602" cy="939633"/>
                     </a:xfrm>
                     <a:prstGeom prst="rect">
                       <a:avLst/>
                     </a:prstGeom>
-                    <a:noFill/>
-                    <a:ln w="9525">
+                    <a:ln>
                       <a:noFill/>
-                      <a:miter lim="800000"/>
-                      <a:headEnd/>
-                      <a:tailEnd/>
                     </a:ln>
+                    <a:effectLst>
+                      <a:outerShdw blurRad="190500" algn="tl" rotWithShape="0">
+                        <a:srgbClr val="000000">
+                          <a:alpha val="70000"/>
+                        </a:srgbClr>
+                      </a:outerShdw>
+                    </a:effectLst>
                   </pic:spPr>
                 </pic:pic>
               </a:graphicData>
@@ -27722,6 +28028,12 @@
         </w:rPr>
         <w:t> </w:t>
       </w:r>
+      <w:r>
+        <w:rPr>
+          <w:rFonts w:ascii="Arial" w:hAnsi="Arial" w:cs="Arial"/>
+        </w:rPr>
+        <w:tab/>
+      </w:r>
     </w:p>
     <w:p>
       <w:pPr>
@@ -27800,7 +28112,7 @@
         </w:rPr>
         <w:t>GitHub es una </w:t>
       </w:r>
-      <w:hyperlink r:id="rId100" w:tooltip="Forja (software)" w:history="1">
+      <w:hyperlink r:id="rId101" w:tooltip="Forja (software)" w:history="1">
         <w:r>
           <w:rPr>
             <w:rStyle w:val="Hipervnculo"/>
@@ -27820,7 +28132,7 @@
         </w:rPr>
         <w:t> para alojar proyectos utilizando el sistema de </w:t>
       </w:r>
-      <w:hyperlink r:id="rId101" w:tooltip="Control de versiones" w:history="1">
+      <w:hyperlink r:id="rId102" w:tooltip="Control de versiones" w:history="1">
         <w:r>
           <w:rPr>
             <w:rStyle w:val="Hipervnculo"/>
@@ -27840,7 +28152,7 @@
         </w:rPr>
         <w:t> </w:t>
       </w:r>
-      <w:hyperlink r:id="rId102" w:tooltip="Git" w:history="1">
+      <w:hyperlink r:id="rId103" w:tooltip="Git" w:history="1">
         <w:r>
           <w:rPr>
             <w:rStyle w:val="Hipervnculo"/>
@@ -27860,7 +28172,7 @@
         </w:rPr>
         <w:t>. Utiliza el </w:t>
       </w:r>
-      <w:hyperlink r:id="rId103" w:tooltip="Framework" w:history="1">
+      <w:hyperlink r:id="rId104" w:tooltip="Framework" w:history="1">
         <w:r>
           <w:rPr>
             <w:rStyle w:val="Hipervnculo"/>
@@ -27880,7 +28192,7 @@
         </w:rPr>
         <w:t> </w:t>
       </w:r>
-      <w:hyperlink r:id="rId104" w:tooltip="Ruby on Rails" w:history="1">
+      <w:hyperlink r:id="rId105" w:tooltip="Ruby on Rails" w:history="1">
         <w:r>
           <w:rPr>
             <w:rStyle w:val="Hipervnculo"/>
@@ -27970,7 +28282,7 @@
         </w:rPr>
         <w:t>El código se almacena de forma </w:t>
       </w:r>
-      <w:hyperlink r:id="rId105" w:tooltip="Código abierto" w:history="1">
+      <w:hyperlink r:id="rId106" w:tooltip="Código abierto" w:history="1">
         <w:r>
           <w:rPr>
             <w:rStyle w:val="Hipervnculo"/>
@@ -28118,6 +28430,7 @@
         <w:rPr>
           <w:rFonts w:ascii="Arial" w:hAnsi="Arial" w:cs="Arial"/>
         </w:rPr>
+        <w:lastRenderedPageBreak/>
         <w:t xml:space="preserve">Si trabajas solo </w:t>
       </w:r>
       <w:r>
@@ -28150,14 +28463,7 @@
         <w:rPr>
           <w:rFonts w:ascii="Arial" w:hAnsi="Arial" w:cs="Arial"/>
         </w:rPr>
-        <w:t xml:space="preserve">. Ese backup incluye no sólo el código que tienes ahora sino </w:t>
-      </w:r>
-      <w:r>
-        <w:rPr>
-          <w:rFonts w:ascii="Arial" w:hAnsi="Arial" w:cs="Arial"/>
-        </w:rPr>
-        <w:lastRenderedPageBreak/>
-        <w:t>también de todo el historial de modificaciones que el código ha sufrido desde el primer día. Esta copia la puedes recuperar en cualquier momento y continuar trabajando desde c</w:t>
+        <w:t>. Ese backup incluye no sólo el código que tienes ahora sino también de todo el historial de modificaciones que el código ha sufrido desde el primer día. Esta copia la puedes recuperar en cualquier momento y continuar trabajando desde c</w:t>
       </w:r>
       <w:r>
         <w:rPr>
@@ -28199,7 +28505,7 @@
                     </pic:cNvPicPr>
                   </pic:nvPicPr>
                   <pic:blipFill>
-                    <a:blip r:embed="rId106"/>
+                    <a:blip r:embed="rId107"/>
                     <a:srcRect/>
                     <a:stretch>
                       <a:fillRect/>
@@ -28237,7 +28543,7 @@
           <w:i/>
           <w:sz w:val="20"/>
         </w:rPr>
-        <w:t>Imagen 4</w:t>
+        <w:t>Imagen</w:t>
       </w:r>
       <w:r>
         <w:rPr>
@@ -28246,15 +28552,16 @@
           <w:i/>
           <w:sz w:val="20"/>
         </w:rPr>
-        <w:t>.</w:t>
-      </w:r>
-      <w:r>
-        <w:rPr>
-          <w:rFonts w:ascii="Arial" w:hAnsi="Arial" w:cs="Arial"/>
+        <w:t xml:space="preserve"> 9</w:t>
+      </w:r>
+      <w:r>
+        <w:rPr>
+          <w:rFonts w:ascii="Arial" w:hAnsi="Arial" w:cs="Arial"/>
+          <w:b/>
           <w:i/>
           <w:sz w:val="20"/>
         </w:rPr>
-        <w:t xml:space="preserve"> </w:t>
+        <w:t>.</w:t>
       </w:r>
       <w:r>
         <w:rPr>
@@ -28262,7 +28569,7 @@
           <w:i/>
           <w:sz w:val="20"/>
         </w:rPr>
-        <w:t xml:space="preserve">Funcionamiento ilustrado de </w:t>
+        <w:t xml:space="preserve"> </w:t>
       </w:r>
       <w:r>
         <w:rPr>
@@ -28270,7 +28577,7 @@
           <w:i/>
           <w:sz w:val="20"/>
         </w:rPr>
-        <w:t>github</w:t>
+        <w:t xml:space="preserve">Funcionamiento ilustrado de </w:t>
       </w:r>
       <w:r>
         <w:rPr>
@@ -28278,6 +28585,14 @@
           <w:i/>
           <w:sz w:val="20"/>
         </w:rPr>
+        <w:t>github</w:t>
+      </w:r>
+      <w:r>
+        <w:rPr>
+          <w:rFonts w:ascii="Arial" w:hAnsi="Arial" w:cs="Arial"/>
+          <w:i/>
+          <w:sz w:val="20"/>
+        </w:rPr>
         <w:t>.</w:t>
       </w:r>
     </w:p>
@@ -28329,9 +28644,310 @@
         </w:rPr>
       </w:pPr>
     </w:p>
+    <w:p>
+      <w:pPr>
+        <w:pStyle w:val="normal0"/>
+        <w:spacing w:after="0" w:line="360" w:lineRule="auto"/>
+        <w:jc w:val="both"/>
+        <w:rPr>
+          <w:rFonts w:ascii="Arial" w:hAnsi="Arial" w:cs="Arial"/>
+          <w:color w:val="auto"/>
+          <w:szCs w:val="24"/>
+        </w:rPr>
+      </w:pPr>
+    </w:p>
+    <w:p>
+      <w:pPr>
+        <w:pStyle w:val="normal0"/>
+        <w:spacing w:after="0" w:line="360" w:lineRule="auto"/>
+        <w:jc w:val="both"/>
+        <w:rPr>
+          <w:rFonts w:ascii="Arial" w:hAnsi="Arial" w:cs="Arial"/>
+          <w:color w:val="auto"/>
+          <w:szCs w:val="24"/>
+        </w:rPr>
+      </w:pPr>
+    </w:p>
+    <w:p>
+      <w:pPr>
+        <w:pStyle w:val="normal0"/>
+        <w:spacing w:after="0" w:line="360" w:lineRule="auto"/>
+        <w:jc w:val="both"/>
+        <w:rPr>
+          <w:rFonts w:ascii="Arial" w:hAnsi="Arial" w:cs="Arial"/>
+          <w:color w:val="auto"/>
+          <w:szCs w:val="24"/>
+        </w:rPr>
+      </w:pPr>
+    </w:p>
+    <w:p>
+      <w:pPr>
+        <w:pStyle w:val="normal0"/>
+        <w:spacing w:after="0" w:line="360" w:lineRule="auto"/>
+        <w:jc w:val="both"/>
+        <w:rPr>
+          <w:rFonts w:ascii="Arial" w:hAnsi="Arial" w:cs="Arial"/>
+          <w:color w:val="auto"/>
+          <w:szCs w:val="24"/>
+        </w:rPr>
+      </w:pPr>
+    </w:p>
+    <w:p>
+      <w:pPr>
+        <w:pStyle w:val="normal0"/>
+        <w:spacing w:after="0" w:line="360" w:lineRule="auto"/>
+        <w:jc w:val="both"/>
+        <w:rPr>
+          <w:rFonts w:ascii="Arial" w:hAnsi="Arial" w:cs="Arial"/>
+          <w:color w:val="auto"/>
+          <w:szCs w:val="24"/>
+        </w:rPr>
+      </w:pPr>
+    </w:p>
+    <w:p>
+      <w:pPr>
+        <w:pStyle w:val="normal0"/>
+        <w:spacing w:after="0" w:line="360" w:lineRule="auto"/>
+        <w:jc w:val="both"/>
+        <w:rPr>
+          <w:rFonts w:ascii="Arial" w:hAnsi="Arial" w:cs="Arial"/>
+          <w:color w:val="auto"/>
+          <w:szCs w:val="24"/>
+        </w:rPr>
+      </w:pPr>
+    </w:p>
+    <w:p>
+      <w:pPr>
+        <w:pStyle w:val="normal0"/>
+        <w:spacing w:after="0" w:line="360" w:lineRule="auto"/>
+        <w:jc w:val="both"/>
+        <w:rPr>
+          <w:rFonts w:ascii="Arial" w:hAnsi="Arial" w:cs="Arial"/>
+          <w:color w:val="auto"/>
+          <w:szCs w:val="24"/>
+        </w:rPr>
+      </w:pPr>
+    </w:p>
+    <w:p>
+      <w:pPr>
+        <w:pStyle w:val="normal0"/>
+        <w:spacing w:after="0" w:line="360" w:lineRule="auto"/>
+        <w:jc w:val="both"/>
+        <w:rPr>
+          <w:rFonts w:ascii="Arial" w:hAnsi="Arial" w:cs="Arial"/>
+          <w:b/>
+          <w:color w:val="auto"/>
+          <w:sz w:val="32"/>
+          <w:szCs w:val="32"/>
+          <w:u w:val="single"/>
+        </w:rPr>
+      </w:pPr>
+      <w:r>
+        <w:rPr>
+          <w:rFonts w:ascii="Arial" w:hAnsi="Arial" w:cs="Arial"/>
+          <w:b/>
+          <w:color w:val="auto"/>
+          <w:sz w:val="32"/>
+          <w:szCs w:val="32"/>
+          <w:u w:val="single"/>
+        </w:rPr>
+        <w:t>Bibliografía</w:t>
+      </w:r>
+      <w:r>
+        <w:rPr>
+          <w:rFonts w:ascii="Arial" w:hAnsi="Arial" w:cs="Arial"/>
+          <w:b/>
+          <w:color w:val="auto"/>
+          <w:sz w:val="32"/>
+          <w:szCs w:val="32"/>
+          <w:u w:val="single"/>
+        </w:rPr>
+        <w:t xml:space="preserve"> </w:t>
+      </w:r>
+    </w:p>
+    <w:p>
+      <w:pPr>
+        <w:pStyle w:val="normal0"/>
+        <w:numPr>
+          <w:ilvl w:val="0"/>
+          <w:numId w:val="49"/>
+        </w:numPr>
+        <w:spacing w:after="0" w:line="360" w:lineRule="auto"/>
+        <w:jc w:val="both"/>
+        <w:rPr>
+          <w:rFonts w:ascii="Arial" w:hAnsi="Arial" w:cs="Arial"/>
+          <w:b/>
+          <w:color w:val="auto"/>
+          <w:sz w:val="28"/>
+          <w:szCs w:val="28"/>
+        </w:rPr>
+      </w:pPr>
+      <w:r>
+        <w:rPr>
+          <w:rFonts w:ascii="Arial" w:hAnsi="Arial" w:cs="Arial"/>
+          <w:b/>
+          <w:color w:val="auto"/>
+          <w:sz w:val="28"/>
+          <w:szCs w:val="28"/>
+        </w:rPr>
+        <w:t>SABINO, Carlos, El proceso de investigación, Lumen-Humanitas, Bs.As., 1996..</w:t>
+      </w:r>
+    </w:p>
+    <w:p>
+      <w:pPr>
+        <w:pStyle w:val="normal0"/>
+        <w:numPr>
+          <w:ilvl w:val="0"/>
+          <w:numId w:val="49"/>
+        </w:numPr>
+        <w:spacing w:after="0" w:line="360" w:lineRule="auto"/>
+        <w:jc w:val="both"/>
+        <w:rPr>
+          <w:rFonts w:ascii="Arial" w:hAnsi="Arial" w:cs="Arial"/>
+          <w:b/>
+          <w:color w:val="auto"/>
+          <w:sz w:val="28"/>
+          <w:szCs w:val="28"/>
+        </w:rPr>
+      </w:pPr>
+      <w:r>
+        <w:rPr>
+          <w:rFonts w:ascii="Arial" w:hAnsi="Arial" w:cs="Arial"/>
+          <w:b/>
+          <w:color w:val="auto"/>
+          <w:sz w:val="28"/>
+          <w:szCs w:val="28"/>
+        </w:rPr>
+        <w:t>ANDER-EGG, Ezequiel, Técnicas de Investigación Social, Humanitas, Bs.As., 1990.</w:t>
+      </w:r>
+    </w:p>
+    <w:p>
+      <w:pPr>
+        <w:pStyle w:val="normal0"/>
+        <w:numPr>
+          <w:ilvl w:val="0"/>
+          <w:numId w:val="49"/>
+        </w:numPr>
+        <w:spacing w:after="0" w:line="360" w:lineRule="auto"/>
+        <w:jc w:val="both"/>
+        <w:rPr>
+          <w:rFonts w:ascii="Arial" w:hAnsi="Arial" w:cs="Arial"/>
+          <w:b/>
+          <w:color w:val="auto"/>
+          <w:sz w:val="28"/>
+          <w:szCs w:val="28"/>
+        </w:rPr>
+      </w:pPr>
+      <w:r>
+        <w:rPr>
+          <w:rFonts w:ascii="Arial" w:hAnsi="Arial" w:cs="Arial"/>
+          <w:b/>
+          <w:color w:val="auto"/>
+          <w:sz w:val="28"/>
+          <w:szCs w:val="28"/>
+        </w:rPr>
+        <w:t>HERNANDEZ SAMPIERI, R., FERNANDEZ COLLADO, C. y BAPTISTA LUCIO, P., Metodología de la Investigación,  McGraw Hill, México, 2000.</w:t>
+      </w:r>
+    </w:p>
+    <w:p>
+      <w:pPr>
+        <w:pStyle w:val="normal0"/>
+        <w:numPr>
+          <w:ilvl w:val="0"/>
+          <w:numId w:val="49"/>
+        </w:numPr>
+        <w:spacing w:after="0" w:line="360" w:lineRule="auto"/>
+        <w:jc w:val="both"/>
+        <w:rPr>
+          <w:rFonts w:ascii="Arial" w:hAnsi="Arial" w:cs="Arial"/>
+          <w:b/>
+          <w:color w:val="auto"/>
+          <w:sz w:val="28"/>
+          <w:szCs w:val="28"/>
+        </w:rPr>
+      </w:pPr>
+      <w:r>
+        <w:rPr>
+          <w:rFonts w:ascii="Arial" w:hAnsi="Arial" w:cs="Arial"/>
+          <w:b/>
+          <w:color w:val="auto"/>
+          <w:sz w:val="28"/>
+          <w:szCs w:val="28"/>
+        </w:rPr>
+        <w:t>TAMAYO, L. y TAMAYO, M., El proceso de la investigación científica, Limusa S.A., México, 1998</w:t>
+      </w:r>
+    </w:p>
+    <w:p>
+      <w:pPr>
+        <w:pStyle w:val="normal0"/>
+        <w:numPr>
+          <w:ilvl w:val="0"/>
+          <w:numId w:val="49"/>
+        </w:numPr>
+        <w:spacing w:after="0" w:line="360" w:lineRule="auto"/>
+        <w:jc w:val="both"/>
+        <w:rPr>
+          <w:rFonts w:ascii="Arial" w:hAnsi="Arial" w:cs="Arial"/>
+          <w:b/>
+          <w:color w:val="auto"/>
+          <w:sz w:val="28"/>
+          <w:szCs w:val="28"/>
+        </w:rPr>
+      </w:pPr>
+      <w:r>
+        <w:rPr>
+          <w:rFonts w:ascii="Arial" w:hAnsi="Arial" w:cs="Arial"/>
+          <w:b/>
+          <w:color w:val="auto"/>
+          <w:sz w:val="28"/>
+          <w:szCs w:val="28"/>
+        </w:rPr>
+        <w:t>http://anaylenlopez.files.wordpress.com/2011/03/trabajo-guia20rup.pdf</w:t>
+      </w:r>
+    </w:p>
+    <w:p>
+      <w:pPr>
+        <w:pStyle w:val="normal0"/>
+        <w:numPr>
+          <w:ilvl w:val="0"/>
+          <w:numId w:val="49"/>
+        </w:numPr>
+        <w:spacing w:after="0" w:line="360" w:lineRule="auto"/>
+        <w:jc w:val="both"/>
+        <w:rPr>
+          <w:rFonts w:ascii="Arial" w:hAnsi="Arial" w:cs="Arial"/>
+          <w:b/>
+          <w:color w:val="auto"/>
+          <w:sz w:val="28"/>
+          <w:szCs w:val="28"/>
+        </w:rPr>
+      </w:pPr>
+      <w:r>
+        <w:rPr>
+          <w:rFonts w:ascii="Arial" w:hAnsi="Arial" w:cs="Arial"/>
+          <w:b/>
+          <w:color w:val="auto"/>
+          <w:sz w:val="28"/>
+          <w:szCs w:val="28"/>
+        </w:rPr>
+        <w:t>http://www.postgresql.org.es/</w:t>
+      </w:r>
+    </w:p>
+    <w:p>
+      <w:pPr>
+        <w:pStyle w:val="normal0"/>
+        <w:spacing w:after="0" w:line="360" w:lineRule="auto"/>
+        <w:jc w:val="both"/>
+        <w:rPr>
+          <w:rFonts w:ascii="Arial" w:hAnsi="Arial" w:cs="Arial"/>
+          <w:color w:val="auto"/>
+          <w:szCs w:val="24"/>
+        </w:rPr>
+      </w:pPr>
+    </w:p>
     <w:sectPr>
-      <w:headerReference w:type="default" r:id="rId107"/>
-      <w:footerReference w:type="default" r:id="rId108"/>
+      <w:headerReference w:type="default" r:id="rId108"/>
+      <w:footerReference w:type="default" r:id="rId109"/>
       <w:pgSz w:w="12240" w:h="15840"/>
       <w:pgMar w:top="1417" w:right="1701" w:bottom="1417" w:left="1701" w:header="720" w:footer="720" w:gutter="0"/>
       <w:cols w:space="720"/>
@@ -28413,7 +29029,7 @@
                 <w:noProof/>
                 <w:color w:val="FFFFFF" w:themeColor="background1"/>
               </w:rPr>
-              <w:t>53</w:t>
+              <w:t>77</w:t>
             </w:r>
           </w:fldSimple>
         </w:p>
@@ -28503,7 +29119,7 @@
                   <a:blip r:embed="rId1">
                     <a:extLst>
                       <a:ext uri="{28A0092B-C50C-407E-A947-70E740481C1C}">
-                        <a14:useLocalDpi xmlns="" xmlns:wpc="http://schemas.microsoft.com/office/word/2010/wordprocessingCanvas" xmlns:mc="http://schemas.openxmlformats.org/markup-compatibility/2006" xmlns:o="urn:schemas-microsoft-com:office:office" xmlns:v="urn:schemas-microsoft-com:vml" xmlns:wp14="http://schemas.microsoft.com/office/word/2010/wordprocessingDrawing" xmlns:w10="urn:schemas-microsoft-com:office:word" xmlns:w="http://schemas.openxmlformats.org/wordprocessingml/2006/main" xmlns:w14="http://schemas.microsoft.com/office/word/2010/wordml" xmlns:wpg="http://schemas.microsoft.com/office/word/2010/wordprocessingGroup" xmlns:wpi="http://schemas.microsoft.com/office/word/2010/wordprocessingInk" xmlns:wps="http://schemas.microsoft.com/office/word/2010/wordprocessingShape" xmlns:a14="http://schemas.microsoft.com/office/drawing/2010/main" val="0"/>
+                        <a14:useLocalDpi xmlns:a14="http://schemas.microsoft.com/office/drawing/2010/main" xmlns:wps="http://schemas.microsoft.com/office/word/2010/wordprocessingShape" xmlns:wpi="http://schemas.microsoft.com/office/word/2010/wordprocessingInk" xmlns:wpg="http://schemas.microsoft.com/office/word/2010/wordprocessingGroup" xmlns:w14="http://schemas.microsoft.com/office/word/2010/wordml" xmlns:w="http://schemas.openxmlformats.org/wordprocessingml/2006/main" xmlns:w10="urn:schemas-microsoft-com:office:word" xmlns:wp14="http://schemas.microsoft.com/office/word/2010/wordprocessingDrawing" xmlns:v="urn:schemas-microsoft-com:vml" xmlns:o="urn:schemas-microsoft-com:office:office" xmlns:mc="http://schemas.openxmlformats.org/markup-compatibility/2006" xmlns:wpc="http://schemas.microsoft.com/office/word/2010/wordprocessingCanvas" xmlns="" val="0"/>
                       </a:ext>
                     </a:extLst>
                   </a:blip>
@@ -31492,6 +32108,119 @@
     </w:lvl>
   </w:abstractNum>
   <w:abstractNum w:abstractNumId="22">
+    <w:nsid w:val="38FC4975"/>
+    <w:multiLevelType w:val="hybridMultilevel"/>
+    <w:tmpl w:val="5CA8F60E"/>
+    <w:lvl w:ilvl="0" w:tplc="0C0A0001">
+      <w:start w:val="1"/>
+      <w:numFmt w:val="bullet"/>
+      <w:lvlText w:val=""/>
+      <w:lvlJc w:val="left"/>
+      <w:pPr>
+        <w:ind w:left="720" w:hanging="360"/>
+      </w:pPr>
+      <w:rPr>
+        <w:rFonts w:ascii="Symbol" w:hAnsi="Symbol" w:hint="default"/>
+      </w:rPr>
+    </w:lvl>
+    <w:lvl w:ilvl="1" w:tplc="0C0A0003" w:tentative="1">
+      <w:start w:val="1"/>
+      <w:numFmt w:val="bullet"/>
+      <w:lvlText w:val="o"/>
+      <w:lvlJc w:val="left"/>
+      <w:pPr>
+        <w:ind w:left="1440" w:hanging="360"/>
+      </w:pPr>
+      <w:rPr>
+        <w:rFonts w:ascii="Courier New" w:hAnsi="Courier New" w:cs="Courier New" w:hint="default"/>
+      </w:rPr>
+    </w:lvl>
+    <w:lvl w:ilvl="2" w:tplc="0C0A0005" w:tentative="1">
+      <w:start w:val="1"/>
+      <w:numFmt w:val="bullet"/>
+      <w:lvlText w:val=""/>
+      <w:lvlJc w:val="left"/>
+      <w:pPr>
+        <w:ind w:left="2160" w:hanging="360"/>
+      </w:pPr>
+      <w:rPr>
+        <w:rFonts w:ascii="Wingdings" w:hAnsi="Wingdings" w:hint="default"/>
+      </w:rPr>
+    </w:lvl>
+    <w:lvl w:ilvl="3" w:tplc="0C0A0001" w:tentative="1">
+      <w:start w:val="1"/>
+      <w:numFmt w:val="bullet"/>
+      <w:lvlText w:val=""/>
+      <w:lvlJc w:val="left"/>
+      <w:pPr>
+        <w:ind w:left="2880" w:hanging="360"/>
+      </w:pPr>
+      <w:rPr>
+        <w:rFonts w:ascii="Symbol" w:hAnsi="Symbol" w:hint="default"/>
+      </w:rPr>
+    </w:lvl>
+    <w:lvl w:ilvl="4" w:tplc="0C0A0003" w:tentative="1">
+      <w:start w:val="1"/>
+      <w:numFmt w:val="bullet"/>
+      <w:lvlText w:val="o"/>
+      <w:lvlJc w:val="left"/>
+      <w:pPr>
+        <w:ind w:left="3600" w:hanging="360"/>
+      </w:pPr>
+      <w:rPr>
+        <w:rFonts w:ascii="Courier New" w:hAnsi="Courier New" w:cs="Courier New" w:hint="default"/>
+      </w:rPr>
+    </w:lvl>
+    <w:lvl w:ilvl="5" w:tplc="0C0A0005" w:tentative="1">
+      <w:start w:val="1"/>
+      <w:numFmt w:val="bullet"/>
+      <w:lvlText w:val=""/>
+      <w:lvlJc w:val="left"/>
+      <w:pPr>
+        <w:ind w:left="4320" w:hanging="360"/>
+      </w:pPr>
+      <w:rPr>
+        <w:rFonts w:ascii="Wingdings" w:hAnsi="Wingdings" w:hint="default"/>
+      </w:rPr>
+    </w:lvl>
+    <w:lvl w:ilvl="6" w:tplc="0C0A0001" w:tentative="1">
+      <w:start w:val="1"/>
+      <w:numFmt w:val="bullet"/>
+      <w:lvlText w:val=""/>
+      <w:lvlJc w:val="left"/>
+      <w:pPr>
+        <w:ind w:left="5040" w:hanging="360"/>
+      </w:pPr>
+      <w:rPr>
+        <w:rFonts w:ascii="Symbol" w:hAnsi="Symbol" w:hint="default"/>
+      </w:rPr>
+    </w:lvl>
+    <w:lvl w:ilvl="7" w:tplc="0C0A0003" w:tentative="1">
+      <w:start w:val="1"/>
+      <w:numFmt w:val="bullet"/>
+      <w:lvlText w:val="o"/>
+      <w:lvlJc w:val="left"/>
+      <w:pPr>
+        <w:ind w:left="5760" w:hanging="360"/>
+      </w:pPr>
+      <w:rPr>
+        <w:rFonts w:ascii="Courier New" w:hAnsi="Courier New" w:cs="Courier New" w:hint="default"/>
+      </w:rPr>
+    </w:lvl>
+    <w:lvl w:ilvl="8" w:tplc="0C0A0005" w:tentative="1">
+      <w:start w:val="1"/>
+      <w:numFmt w:val="bullet"/>
+      <w:lvlText w:val=""/>
+      <w:lvlJc w:val="left"/>
+      <w:pPr>
+        <w:ind w:left="6480" w:hanging="360"/>
+      </w:pPr>
+      <w:rPr>
+        <w:rFonts w:ascii="Wingdings" w:hAnsi="Wingdings" w:hint="default"/>
+      </w:rPr>
+    </w:lvl>
+  </w:abstractNum>
+  <w:abstractNum w:abstractNumId="23">
     <w:nsid w:val="39831C01"/>
     <w:multiLevelType w:val="hybridMultilevel"/>
     <w:tmpl w:val="807EF138"/>
@@ -31604,7 +32333,7 @@
       </w:rPr>
     </w:lvl>
   </w:abstractNum>
-  <w:abstractNum w:abstractNumId="23">
+  <w:abstractNum w:abstractNumId="24">
     <w:nsid w:val="39C20382"/>
     <w:multiLevelType w:val="multilevel"/>
     <w:tmpl w:val="885CA15C"/>
@@ -31753,7 +32482,7 @@
       </w:rPr>
     </w:lvl>
   </w:abstractNum>
-  <w:abstractNum w:abstractNumId="24">
+  <w:abstractNum w:abstractNumId="25">
     <w:nsid w:val="39EA788E"/>
     <w:multiLevelType w:val="multilevel"/>
     <w:tmpl w:val="49D4D46A"/>
@@ -31902,7 +32631,7 @@
       </w:rPr>
     </w:lvl>
   </w:abstractNum>
-  <w:abstractNum w:abstractNumId="25">
+  <w:abstractNum w:abstractNumId="26">
     <w:nsid w:val="3AEB7F88"/>
     <w:multiLevelType w:val="hybridMultilevel"/>
     <w:tmpl w:val="CED0A84C"/>
@@ -32015,7 +32744,7 @@
       </w:rPr>
     </w:lvl>
   </w:abstractNum>
-  <w:abstractNum w:abstractNumId="26">
+  <w:abstractNum w:abstractNumId="27">
     <w:nsid w:val="3B740E06"/>
     <w:multiLevelType w:val="hybridMultilevel"/>
     <w:tmpl w:val="7B20E3F4"/>
@@ -32128,7 +32857,7 @@
       </w:rPr>
     </w:lvl>
   </w:abstractNum>
-  <w:abstractNum w:abstractNumId="27">
+  <w:abstractNum w:abstractNumId="28">
     <w:nsid w:val="3C4573A9"/>
     <w:multiLevelType w:val="hybridMultilevel"/>
     <w:tmpl w:val="91D4F9F6"/>
@@ -32240,7 +32969,7 @@
       </w:rPr>
     </w:lvl>
   </w:abstractNum>
-  <w:abstractNum w:abstractNumId="28">
+  <w:abstractNum w:abstractNumId="29">
     <w:nsid w:val="3D5F23AD"/>
     <w:multiLevelType w:val="hybridMultilevel"/>
     <w:tmpl w:val="A17468C4"/>
@@ -32353,7 +33082,7 @@
       </w:rPr>
     </w:lvl>
   </w:abstractNum>
-  <w:abstractNum w:abstractNumId="29">
+  <w:abstractNum w:abstractNumId="30">
     <w:nsid w:val="3E3527D9"/>
     <w:multiLevelType w:val="multilevel"/>
     <w:tmpl w:val="F758AB6E"/>
@@ -32502,7 +33231,7 @@
       </w:rPr>
     </w:lvl>
   </w:abstractNum>
-  <w:abstractNum w:abstractNumId="30">
+  <w:abstractNum w:abstractNumId="31">
     <w:nsid w:val="3E713DE7"/>
     <w:multiLevelType w:val="hybridMultilevel"/>
     <w:tmpl w:val="FC82B3DC"/>
@@ -32615,7 +33344,7 @@
       </w:rPr>
     </w:lvl>
   </w:abstractNum>
-  <w:abstractNum w:abstractNumId="31">
+  <w:abstractNum w:abstractNumId="32">
     <w:nsid w:val="43793602"/>
     <w:multiLevelType w:val="multilevel"/>
     <w:tmpl w:val="6B1C7924"/>
@@ -32728,7 +33457,7 @@
       </w:rPr>
     </w:lvl>
   </w:abstractNum>
-  <w:abstractNum w:abstractNumId="32">
+  <w:abstractNum w:abstractNumId="33">
     <w:nsid w:val="4BA9456F"/>
     <w:multiLevelType w:val="multilevel"/>
     <w:tmpl w:val="DA905D14"/>
@@ -32877,7 +33606,7 @@
       </w:rPr>
     </w:lvl>
   </w:abstractNum>
-  <w:abstractNum w:abstractNumId="33">
+  <w:abstractNum w:abstractNumId="34">
     <w:nsid w:val="4DFC71B9"/>
     <w:multiLevelType w:val="hybridMultilevel"/>
     <w:tmpl w:val="3466BDFE"/>
@@ -32990,7 +33719,7 @@
       </w:rPr>
     </w:lvl>
   </w:abstractNum>
-  <w:abstractNum w:abstractNumId="34">
+  <w:abstractNum w:abstractNumId="35">
     <w:nsid w:val="506C77F7"/>
     <w:multiLevelType w:val="multilevel"/>
     <w:tmpl w:val="2AB263B4"/>
@@ -33139,7 +33868,7 @@
       </w:rPr>
     </w:lvl>
   </w:abstractNum>
-  <w:abstractNum w:abstractNumId="35">
+  <w:abstractNum w:abstractNumId="36">
     <w:nsid w:val="543A01E0"/>
     <w:multiLevelType w:val="multilevel"/>
     <w:tmpl w:val="35B86616"/>
@@ -33228,7 +33957,7 @@
       </w:pPr>
     </w:lvl>
   </w:abstractNum>
-  <w:abstractNum w:abstractNumId="36">
+  <w:abstractNum w:abstractNumId="37">
     <w:nsid w:val="56070A28"/>
     <w:multiLevelType w:val="multilevel"/>
     <w:tmpl w:val="9274D69E"/>
@@ -33377,7 +34106,7 @@
       </w:rPr>
     </w:lvl>
   </w:abstractNum>
-  <w:abstractNum w:abstractNumId="37">
+  <w:abstractNum w:abstractNumId="38">
     <w:nsid w:val="583526C7"/>
     <w:multiLevelType w:val="multilevel"/>
     <w:tmpl w:val="9AA6437E"/>
@@ -33526,7 +34255,7 @@
       </w:rPr>
     </w:lvl>
   </w:abstractNum>
-  <w:abstractNum w:abstractNumId="38">
+  <w:abstractNum w:abstractNumId="39">
     <w:nsid w:val="5B55067D"/>
     <w:multiLevelType w:val="hybridMultilevel"/>
     <w:tmpl w:val="32067600"/>
@@ -33639,7 +34368,7 @@
       </w:rPr>
     </w:lvl>
   </w:abstractNum>
-  <w:abstractNum w:abstractNumId="39">
+  <w:abstractNum w:abstractNumId="40">
     <w:nsid w:val="639A59A9"/>
     <w:multiLevelType w:val="multilevel"/>
     <w:tmpl w:val="BEC4EF0E"/>
@@ -33752,7 +34481,7 @@
       </w:rPr>
     </w:lvl>
   </w:abstractNum>
-  <w:abstractNum w:abstractNumId="40">
+  <w:abstractNum w:abstractNumId="41">
     <w:nsid w:val="646D762C"/>
     <w:multiLevelType w:val="multilevel"/>
     <w:tmpl w:val="7CE4A878"/>
@@ -33865,7 +34594,7 @@
       </w:rPr>
     </w:lvl>
   </w:abstractNum>
-  <w:abstractNum w:abstractNumId="41">
+  <w:abstractNum w:abstractNumId="42">
     <w:nsid w:val="700F3AC2"/>
     <w:multiLevelType w:val="multilevel"/>
     <w:tmpl w:val="C9322C46"/>
@@ -33978,7 +34707,7 @@
       </w:rPr>
     </w:lvl>
   </w:abstractNum>
-  <w:abstractNum w:abstractNumId="42">
+  <w:abstractNum w:abstractNumId="43">
     <w:nsid w:val="750062E1"/>
     <w:multiLevelType w:val="multilevel"/>
     <w:tmpl w:val="60FE6292"/>
@@ -34091,7 +34820,7 @@
       </w:rPr>
     </w:lvl>
   </w:abstractNum>
-  <w:abstractNum w:abstractNumId="43">
+  <w:abstractNum w:abstractNumId="44">
     <w:nsid w:val="76B9788B"/>
     <w:multiLevelType w:val="hybridMultilevel"/>
     <w:tmpl w:val="60202B1C"/>
@@ -34204,7 +34933,7 @@
       </w:rPr>
     </w:lvl>
   </w:abstractNum>
-  <w:abstractNum w:abstractNumId="44">
+  <w:abstractNum w:abstractNumId="45">
     <w:nsid w:val="78580B71"/>
     <w:multiLevelType w:val="multilevel"/>
     <w:tmpl w:val="7402DEA4"/>
@@ -34319,7 +35048,7 @@
       </w:rPr>
     </w:lvl>
   </w:abstractNum>
-  <w:abstractNum w:abstractNumId="45">
+  <w:abstractNum w:abstractNumId="46">
     <w:nsid w:val="793838D9"/>
     <w:multiLevelType w:val="hybridMultilevel"/>
     <w:tmpl w:val="299803B6"/>
@@ -34432,7 +35161,7 @@
       </w:rPr>
     </w:lvl>
   </w:abstractNum>
-  <w:abstractNum w:abstractNumId="46">
+  <w:abstractNum w:abstractNumId="47">
     <w:nsid w:val="7BE1351F"/>
     <w:multiLevelType w:val="hybridMultilevel"/>
     <w:tmpl w:val="EBCECE6A"/>
@@ -34545,7 +35274,7 @@
       </w:rPr>
     </w:lvl>
   </w:abstractNum>
-  <w:abstractNum w:abstractNumId="47">
+  <w:abstractNum w:abstractNumId="48">
     <w:nsid w:val="7D2A00DE"/>
     <w:multiLevelType w:val="multilevel"/>
     <w:tmpl w:val="CE145E3E"/>
@@ -34698,34 +35427,34 @@
     <w:abstractNumId w:val="3"/>
   </w:num>
   <w:num w:numId="2">
-    <w:abstractNumId w:val="42"/>
+    <w:abstractNumId w:val="43"/>
   </w:num>
   <w:num w:numId="3">
     <w:abstractNumId w:val="0"/>
   </w:num>
   <w:num w:numId="4">
+    <w:abstractNumId w:val="42"/>
+  </w:num>
+  <w:num w:numId="5">
     <w:abstractNumId w:val="41"/>
   </w:num>
-  <w:num w:numId="5">
-    <w:abstractNumId w:val="40"/>
-  </w:num>
   <w:num w:numId="6">
-    <w:abstractNumId w:val="35"/>
+    <w:abstractNumId w:val="36"/>
   </w:num>
   <w:num w:numId="7">
     <w:abstractNumId w:val="9"/>
   </w:num>
   <w:num w:numId="8">
-    <w:abstractNumId w:val="39"/>
+    <w:abstractNumId w:val="40"/>
   </w:num>
   <w:num w:numId="9">
-    <w:abstractNumId w:val="44"/>
+    <w:abstractNumId w:val="45"/>
   </w:num>
   <w:num w:numId="10">
-    <w:abstractNumId w:val="31"/>
+    <w:abstractNumId w:val="32"/>
   </w:num>
   <w:num w:numId="11">
-    <w:abstractNumId w:val="45"/>
+    <w:abstractNumId w:val="46"/>
   </w:num>
   <w:num w:numId="12">
     <w:abstractNumId w:val="7"/>
@@ -34734,16 +35463,16 @@
     <w:abstractNumId w:val="6"/>
   </w:num>
   <w:num w:numId="14">
-    <w:abstractNumId w:val="27"/>
+    <w:abstractNumId w:val="28"/>
   </w:num>
   <w:num w:numId="15">
     <w:abstractNumId w:val="11"/>
   </w:num>
   <w:num w:numId="16">
-    <w:abstractNumId w:val="30"/>
+    <w:abstractNumId w:val="31"/>
   </w:num>
   <w:num w:numId="17">
-    <w:abstractNumId w:val="26"/>
+    <w:abstractNumId w:val="27"/>
   </w:num>
   <w:num w:numId="18">
     <w:abstractNumId w:val="4"/>
@@ -34755,7 +35484,7 @@
     <w:abstractNumId w:val="16"/>
   </w:num>
   <w:num w:numId="21">
-    <w:abstractNumId w:val="33"/>
+    <w:abstractNumId w:val="34"/>
   </w:num>
   <w:num w:numId="22">
     <w:abstractNumId w:val="2"/>
@@ -34770,40 +35499,40 @@
     <w:abstractNumId w:val="20"/>
   </w:num>
   <w:num w:numId="26">
-    <w:abstractNumId w:val="38"/>
+    <w:abstractNumId w:val="39"/>
   </w:num>
   <w:num w:numId="27">
-    <w:abstractNumId w:val="25"/>
+    <w:abstractNumId w:val="26"/>
   </w:num>
   <w:num w:numId="28">
-    <w:abstractNumId w:val="28"/>
+    <w:abstractNumId w:val="29"/>
   </w:num>
   <w:num w:numId="29">
     <w:abstractNumId w:val="21"/>
   </w:num>
   <w:num w:numId="30">
-    <w:abstractNumId w:val="46"/>
+    <w:abstractNumId w:val="47"/>
   </w:num>
   <w:num w:numId="31">
-    <w:abstractNumId w:val="34"/>
+    <w:abstractNumId w:val="35"/>
   </w:num>
   <w:num w:numId="32">
-    <w:abstractNumId w:val="29"/>
+    <w:abstractNumId w:val="30"/>
   </w:num>
   <w:num w:numId="33">
     <w:abstractNumId w:val="1"/>
   </w:num>
   <w:num w:numId="34">
-    <w:abstractNumId w:val="36"/>
+    <w:abstractNumId w:val="37"/>
   </w:num>
   <w:num w:numId="35">
-    <w:abstractNumId w:val="47"/>
+    <w:abstractNumId w:val="48"/>
   </w:num>
   <w:num w:numId="36">
-    <w:abstractNumId w:val="24"/>
+    <w:abstractNumId w:val="25"/>
   </w:num>
   <w:num w:numId="37">
-    <w:abstractNumId w:val="43"/>
+    <w:abstractNumId w:val="44"/>
   </w:num>
   <w:num w:numId="38">
     <w:abstractNumId w:val="14"/>
@@ -34812,13 +35541,13 @@
     <w:abstractNumId w:val="8"/>
   </w:num>
   <w:num w:numId="40">
-    <w:abstractNumId w:val="22"/>
+    <w:abstractNumId w:val="23"/>
   </w:num>
   <w:num w:numId="41">
     <w:abstractNumId w:val="17"/>
   </w:num>
   <w:num w:numId="42">
-    <w:abstractNumId w:val="23"/>
+    <w:abstractNumId w:val="24"/>
   </w:num>
   <w:num w:numId="43">
     <w:abstractNumId w:val="12"/>
@@ -34830,13 +35559,16 @@
     <w:abstractNumId w:val="19"/>
   </w:num>
   <w:num w:numId="46">
-    <w:abstractNumId w:val="37"/>
+    <w:abstractNumId w:val="38"/>
   </w:num>
   <w:num w:numId="47">
-    <w:abstractNumId w:val="32"/>
+    <w:abstractNumId w:val="33"/>
   </w:num>
   <w:num w:numId="48">
     <w:abstractNumId w:val="15"/>
+  </w:num>
+  <w:num w:numId="49">
+    <w:abstractNumId w:val="22"/>
   </w:num>
   <w:numIdMacAtCleanup w:val="48"/>
 </w:numbering>
@@ -36054,7 +36786,7 @@
 </file>
 
 <file path=customXml/itemProps1.xml><?xml version="1.0" encoding="utf-8"?>
-<ds:datastoreItem xmlns:ds="http://schemas.openxmlformats.org/officeDocument/2006/customXml" ds:itemID="{B17E2FDC-C1E7-4635-9452-260B9FF97480}">
+<ds:datastoreItem xmlns:ds="http://schemas.openxmlformats.org/officeDocument/2006/customXml" ds:itemID="{7B9EF687-0684-4552-9147-91C7A2391FAB}">
   <ds:schemaRefs>
     <ds:schemaRef ds:uri="http://schemas.openxmlformats.org/officeDocument/2006/bibliography"/>
   </ds:schemaRefs>
